--- a/biznis_plan/biznis-plan.docx
+++ b/biznis_plan/biznis-plan.docx
@@ -242,22 +242,6 @@
           <w:sz w:val="24"/>
           <w:szCs w:val="24"/>
         </w:rPr>
-      </w:r>
-    </w:p>
-    <w:p>
-      <w:pPr>
-        <w:pStyle w:val="Normal"/>
-        <w:jc w:val="center"/>
-        <w:rPr>
-          <w:sz w:val="24"/>
-          <w:szCs w:val="24"/>
-        </w:rPr>
-      </w:pPr>
-      <w:r>
-        <w:rPr>
-          <w:sz w:val="24"/>
-          <w:szCs w:val="24"/>
-        </w:rPr>
         <w:t xml:space="preserve">Beograd, </w:t>
       </w:r>
     </w:p>
@@ -563,14 +547,7 @@
           <w:rStyle w:val="IndexLink"/>
           <w:vanish w:val="false"/>
         </w:rPr>
-        <w:t xml:space="preserve">7. </w:t>
-      </w:r>
-      <w:r>
-        <w:rPr>
-          <w:rStyle w:val="IndexLink"/>
-          <w:vanish w:val="false"/>
-        </w:rPr>
-        <w:t>Finansijski menadžment</w:t>
+        <w:t>7. Finansijski menadžment</w:t>
         <w:tab/>
         <w:t>10</w:t>
       </w:r>
@@ -797,7 +774,10 @@
         </w:rPr>
       </w:pPr>
       <w:r>
-        <w:rPr/>
+        <w:rPr>
+          <w:sz w:val="36"/>
+          <w:szCs w:val="36"/>
+        </w:rPr>
       </w:r>
     </w:p>
     <w:p>
@@ -819,7 +799,18 @@
       </w:pPr>
       <w:r>
         <w:rPr/>
-        <w:t>Universal Laptop Dock je naš novi proizvod, koji nastoji da život današnjeg poslovnog čoveka olakša i prilagodi se njegovim potrebama. Nastojimo da svakodnevnu upotrebu pametnih telefona pretočimo u upotrebu računara, da omogućimo korisnicima našeg proizvoda da uz malu doplatu i svoj pametni telefon imaju računar uvek i svuda. Osim toga na ovaj način korisnik će sve podatke imati samo na jednom mestu.</w:t>
+        <w:t xml:space="preserve">Universal Laptop Dock je naš novi proizvod, koji nastoji da život današnjeg poslovnog čoveka olakša i prilagodi se njegovim potrebama. </w:t>
+      </w:r>
+    </w:p>
+    <w:p>
+      <w:pPr>
+        <w:pStyle w:val="Normal"/>
+        <w:jc w:val="left"/>
+        <w:rPr/>
+      </w:pPr>
+      <w:r>
+        <w:rPr/>
+        <w:t>Nastojimo da svakodnevnu upotrebu pametnih telefona pretočimo u upotrebu računara, da omogućimo korisnicima našeg proizvoda da uz malu doplatu i svoj pametni telefon imaju računar uvek i svuda. Osim toga na ovaj način korisnik će sve podatke imati samo na jednom mestu.</w:t>
       </w:r>
     </w:p>
     <w:p>
@@ -861,7 +852,7 @@
       </w:tblPr>
       <w:tblGrid>
         <w:gridCol w:w="4788"/>
-        <w:gridCol w:w="4789"/>
+        <w:gridCol w:w="4788"/>
       </w:tblGrid>
       <w:tr>
         <w:trPr/>
@@ -898,7 +889,7 @@
         </w:tc>
         <w:tc>
           <w:tcPr>
-            <w:tcW w:w="4789" w:type="dxa"/>
+            <w:tcW w:w="4788" w:type="dxa"/>
             <w:tcBorders>
               <w:top w:val="single" w:sz="18" w:space="0" w:color="00000A"/>
               <w:bottom w:val="single" w:sz="18" w:space="0" w:color="00000A"/>
@@ -934,6 +925,7 @@
           <w:tcPr>
             <w:tcW w:w="4788" w:type="dxa"/>
             <w:tcBorders>
+              <w:top w:val="single" w:sz="18" w:space="0" w:color="00000A"/>
               <w:bottom w:val="single" w:sz="18" w:space="0" w:color="00000A"/>
               <w:insideH w:val="single" w:sz="18" w:space="0" w:color="00000A"/>
             </w:tcBorders>
@@ -963,8 +955,12 @@
         </w:tc>
         <w:tc>
           <w:tcPr>
-            <w:tcW w:w="4789" w:type="dxa"/>
-            <w:tcBorders/>
+            <w:tcW w:w="4788" w:type="dxa"/>
+            <w:tcBorders>
+              <w:top w:val="single" w:sz="18" w:space="0" w:color="00000A"/>
+              <w:bottom w:val="single" w:sz="18" w:space="0" w:color="00000A"/>
+              <w:insideH w:val="single" w:sz="18" w:space="0" w:color="00000A"/>
+            </w:tcBorders>
             <w:shd w:fill="D8D8D8" w:val="clear"/>
           </w:tcPr>
           <w:p>
@@ -987,6 +983,7 @@
           <w:tcPr>
             <w:tcW w:w="4788" w:type="dxa"/>
             <w:tcBorders>
+              <w:top w:val="single" w:sz="18" w:space="0" w:color="00000A"/>
               <w:bottom w:val="single" w:sz="18" w:space="0" w:color="00000A"/>
               <w:insideH w:val="single" w:sz="18" w:space="0" w:color="00000A"/>
             </w:tcBorders>
@@ -1016,8 +1013,12 @@
         </w:tc>
         <w:tc>
           <w:tcPr>
-            <w:tcW w:w="4789" w:type="dxa"/>
-            <w:tcBorders/>
+            <w:tcW w:w="4788" w:type="dxa"/>
+            <w:tcBorders>
+              <w:top w:val="single" w:sz="18" w:space="0" w:color="00000A"/>
+              <w:bottom w:val="single" w:sz="18" w:space="0" w:color="00000A"/>
+              <w:insideH w:val="single" w:sz="18" w:space="0" w:color="00000A"/>
+            </w:tcBorders>
             <w:shd w:fill="FFFFFF" w:val="clear"/>
           </w:tcPr>
           <w:p>
@@ -1040,6 +1041,7 @@
           <w:tcPr>
             <w:tcW w:w="4788" w:type="dxa"/>
             <w:tcBorders>
+              <w:top w:val="single" w:sz="18" w:space="0" w:color="00000A"/>
               <w:bottom w:val="single" w:sz="18" w:space="0" w:color="00000A"/>
               <w:insideH w:val="single" w:sz="18" w:space="0" w:color="00000A"/>
             </w:tcBorders>
@@ -1069,8 +1071,12 @@
         </w:tc>
         <w:tc>
           <w:tcPr>
-            <w:tcW w:w="4789" w:type="dxa"/>
-            <w:tcBorders/>
+            <w:tcW w:w="4788" w:type="dxa"/>
+            <w:tcBorders>
+              <w:top w:val="single" w:sz="18" w:space="0" w:color="00000A"/>
+              <w:bottom w:val="single" w:sz="18" w:space="0" w:color="00000A"/>
+              <w:insideH w:val="single" w:sz="18" w:space="0" w:color="00000A"/>
+            </w:tcBorders>
             <w:shd w:fill="D8D8D8" w:val="clear"/>
           </w:tcPr>
           <w:p>
@@ -1093,6 +1099,7 @@
           <w:tcPr>
             <w:tcW w:w="4788" w:type="dxa"/>
             <w:tcBorders>
+              <w:top w:val="single" w:sz="18" w:space="0" w:color="00000A"/>
               <w:bottom w:val="single" w:sz="18" w:space="0" w:color="00000A"/>
               <w:insideH w:val="single" w:sz="18" w:space="0" w:color="00000A"/>
             </w:tcBorders>
@@ -1122,8 +1129,12 @@
         </w:tc>
         <w:tc>
           <w:tcPr>
-            <w:tcW w:w="4789" w:type="dxa"/>
-            <w:tcBorders/>
+            <w:tcW w:w="4788" w:type="dxa"/>
+            <w:tcBorders>
+              <w:top w:val="single" w:sz="18" w:space="0" w:color="00000A"/>
+              <w:bottom w:val="single" w:sz="18" w:space="0" w:color="00000A"/>
+              <w:insideH w:val="single" w:sz="18" w:space="0" w:color="00000A"/>
+            </w:tcBorders>
             <w:shd w:fill="FFFFFF" w:val="clear"/>
           </w:tcPr>
           <w:p>
@@ -1146,6 +1157,7 @@
           <w:tcPr>
             <w:tcW w:w="4788" w:type="dxa"/>
             <w:tcBorders>
+              <w:top w:val="single" w:sz="18" w:space="0" w:color="00000A"/>
               <w:bottom w:val="single" w:sz="18" w:space="0" w:color="00000A"/>
               <w:insideH w:val="single" w:sz="18" w:space="0" w:color="00000A"/>
             </w:tcBorders>
@@ -1175,8 +1187,12 @@
         </w:tc>
         <w:tc>
           <w:tcPr>
-            <w:tcW w:w="4789" w:type="dxa"/>
-            <w:tcBorders/>
+            <w:tcW w:w="4788" w:type="dxa"/>
+            <w:tcBorders>
+              <w:top w:val="single" w:sz="18" w:space="0" w:color="00000A"/>
+              <w:bottom w:val="single" w:sz="18" w:space="0" w:color="00000A"/>
+              <w:insideH w:val="single" w:sz="18" w:space="0" w:color="00000A"/>
+            </w:tcBorders>
             <w:shd w:fill="D8D8D8" w:val="clear"/>
           </w:tcPr>
           <w:p>
@@ -1199,6 +1215,7 @@
           <w:tcPr>
             <w:tcW w:w="4788" w:type="dxa"/>
             <w:tcBorders>
+              <w:top w:val="single" w:sz="18" w:space="0" w:color="00000A"/>
               <w:bottom w:val="single" w:sz="18" w:space="0" w:color="00000A"/>
               <w:insideH w:val="single" w:sz="18" w:space="0" w:color="00000A"/>
             </w:tcBorders>
@@ -1228,8 +1245,12 @@
         </w:tc>
         <w:tc>
           <w:tcPr>
-            <w:tcW w:w="4789" w:type="dxa"/>
-            <w:tcBorders/>
+            <w:tcW w:w="4788" w:type="dxa"/>
+            <w:tcBorders>
+              <w:top w:val="single" w:sz="18" w:space="0" w:color="00000A"/>
+              <w:bottom w:val="single" w:sz="18" w:space="0" w:color="00000A"/>
+              <w:insideH w:val="single" w:sz="18" w:space="0" w:color="00000A"/>
+            </w:tcBorders>
             <w:shd w:fill="FFFFFF" w:val="clear"/>
           </w:tcPr>
           <w:p>
@@ -1252,6 +1273,7 @@
           <w:tcPr>
             <w:tcW w:w="4788" w:type="dxa"/>
             <w:tcBorders>
+              <w:top w:val="single" w:sz="18" w:space="0" w:color="00000A"/>
               <w:bottom w:val="single" w:sz="18" w:space="0" w:color="00000A"/>
               <w:insideH w:val="single" w:sz="18" w:space="0" w:color="00000A"/>
             </w:tcBorders>
@@ -1281,8 +1303,12 @@
         </w:tc>
         <w:tc>
           <w:tcPr>
-            <w:tcW w:w="4789" w:type="dxa"/>
-            <w:tcBorders/>
+            <w:tcW w:w="4788" w:type="dxa"/>
+            <w:tcBorders>
+              <w:top w:val="single" w:sz="18" w:space="0" w:color="00000A"/>
+              <w:bottom w:val="single" w:sz="18" w:space="0" w:color="00000A"/>
+              <w:insideH w:val="single" w:sz="18" w:space="0" w:color="00000A"/>
+            </w:tcBorders>
             <w:shd w:fill="D8D8D8" w:val="clear"/>
           </w:tcPr>
           <w:p>
@@ -1319,6 +1345,7 @@
           <w:tcPr>
             <w:tcW w:w="4788" w:type="dxa"/>
             <w:tcBorders>
+              <w:top w:val="single" w:sz="18" w:space="0" w:color="00000A"/>
               <w:bottom w:val="single" w:sz="18" w:space="0" w:color="00000A"/>
               <w:insideH w:val="single" w:sz="18" w:space="0" w:color="00000A"/>
             </w:tcBorders>
@@ -1348,8 +1375,9 @@
         </w:tc>
         <w:tc>
           <w:tcPr>
-            <w:tcW w:w="4789" w:type="dxa"/>
-            <w:tcBorders>
+            <w:tcW w:w="4788" w:type="dxa"/>
+            <w:tcBorders>
+              <w:top w:val="single" w:sz="18" w:space="0" w:color="00000A"/>
               <w:bottom w:val="single" w:sz="18" w:space="0" w:color="00000A"/>
               <w:insideH w:val="single" w:sz="18" w:space="0" w:color="00000A"/>
             </w:tcBorders>
@@ -1493,18 +1521,51 @@
       </w:pPr>
       <w:r>
         <w:rPr/>
-        <w:t>Živimo u vremenu gde ljudi ljudi nemaju dovoljno vremena. Živi se brzo, obaveza je sve više, a potrebe za tehnologijama su sve veće. Ne postoji oblast poslovanja koja funkcioniše bez tehnološke podrške. Samim tim i ljudi su postali dosta zavisni od računara u svom svakodnevnom funkcionisanju. Zastupljenost korišćenja računara je dosta velika, a jedino što je nadmašuje jeste korišćenje pametnih mobilnih telefona (smart phones).  Današnji pametni mobilni telefoni su jako moćni i dosežu do konfiguracija nekih računara. Međutim, ono što ipak daje prednost računarima jeste veličina ekrana koja u nekim delatnostima omogućava mnogo pregledniju sliku aktivnosti na uređaju. Tehnologija jako brzo napreduje i stoga da bi se bilo u skladu sa istom, neophodno je izdvojiti dosta novca kako bi se posedovao i računar sa dobrom konfiguracijom i smart phone. Javlja se potreba da jedan uređaj zameni dva.</w:t>
-      </w:r>
-    </w:p>
-    <w:p>
-      <w:pPr>
-        <w:pStyle w:val="Normal"/>
-        <w:jc w:val="left"/>
-        <w:rPr/>
-      </w:pPr>
-      <w:r>
-        <w:rPr/>
-        <w:t>Naša kompanija tu vidi mogućnost da  uz velike finansijske uštede omogući korisnicima da koriste svoj pametni telefon kao sopstveni računar, što negde i jeste, jednostavnim dodatkom, jako povoljnim uređajem koji će omogućiti rad u lagodnijem okruženju, poput onog na računara. Radimo na stalnim unapređenjima i nadstojimo proširenju tržišta, kako bi naš proizvod olakšao život velikom broju korisnika.</w:t>
+        <w:t xml:space="preserve">Živimo u vremenu gde ljudi ljudi nemaju dovoljno vremena. Živi se brzo, obaveza je sve više, a potrebe za tehnologijama su sve veće. </w:t>
+      </w:r>
+    </w:p>
+    <w:p>
+      <w:pPr>
+        <w:pStyle w:val="Normal"/>
+        <w:jc w:val="left"/>
+        <w:rPr/>
+      </w:pPr>
+      <w:r>
+        <w:rPr/>
+        <w:t>Ne postoji oblast poslovanja koja funkcioniše bez tehnološke podrške. Samim tim i ljudi su postali dosta zavisni od računara u svom svakodnevnom funkcionisanju. Zastupljenost korišćenja računara je dosta velika, a jedino što je nadmašuje jeste korišćenje pametnih mobilnih telefona (smart phones).</w:t>
+      </w:r>
+    </w:p>
+    <w:p>
+      <w:pPr>
+        <w:pStyle w:val="Normal"/>
+        <w:jc w:val="left"/>
+        <w:rPr/>
+      </w:pPr>
+      <w:r>
+        <w:rPr/>
+        <w:t>Današnji pametni mobilni telefoni su jako moćni i dosežu do konfiguracija nekih računara. Međutim, ono što ipak daje prednost računarima jeste veličina ekrana koja u nekim delatnostima omogućava mnogo pregledniju sliku aktivnosti na uređaju. Tehnologija jako brzo napreduje i stoga da bi se bilo u skladu sa istom, neophodno je izdvojiti dosta novca kako bi se posedovao i računar sa dobrom konfiguracijom i smart phone. Javlja se potreba da jedan uređaj zameni dva.</w:t>
+      </w:r>
+    </w:p>
+    <w:p>
+      <w:pPr>
+        <w:pStyle w:val="Normal"/>
+        <w:jc w:val="left"/>
+        <w:rPr/>
+      </w:pPr>
+      <w:r>
+        <w:rPr/>
+        <w:t xml:space="preserve">Naša kompanija tu vidi mogućnost da  uz velike finansijske uštede omogući korisnicima da koriste svoj pametni telefon kao sopstveni računar, što negde i jeste, jednostavnim dodatkom, jako povoljnim uređajem koji će omogućiti rad u lagodnijem okruženju, poput onog na računara. </w:t>
+      </w:r>
+    </w:p>
+    <w:p>
+      <w:pPr>
+        <w:pStyle w:val="Normal"/>
+        <w:jc w:val="left"/>
+        <w:rPr/>
+      </w:pPr>
+      <w:r>
+        <w:rPr/>
+        <w:t>Radimo na stalnim unapređenjima i nadstojimo proširenju tržišta, kako bi naš proizvod olakšao život velikom broju korisnika.</w:t>
       </w:r>
     </w:p>
     <w:p>
@@ -1677,7 +1738,7 @@
       </w:tblPr>
       <w:tblGrid>
         <w:gridCol w:w="4788"/>
-        <w:gridCol w:w="4789"/>
+        <w:gridCol w:w="4788"/>
       </w:tblGrid>
       <w:tr>
         <w:trPr/>
@@ -1714,7 +1775,7 @@
         </w:tc>
         <w:tc>
           <w:tcPr>
-            <w:tcW w:w="4789" w:type="dxa"/>
+            <w:tcW w:w="4788" w:type="dxa"/>
             <w:tcBorders>
               <w:top w:val="single" w:sz="18" w:space="0" w:color="00000A"/>
               <w:bottom w:val="single" w:sz="18" w:space="0" w:color="00000A"/>
@@ -1750,6 +1811,7 @@
           <w:tcPr>
             <w:tcW w:w="4788" w:type="dxa"/>
             <w:tcBorders>
+              <w:top w:val="single" w:sz="18" w:space="0" w:color="00000A"/>
               <w:bottom w:val="single" w:sz="18" w:space="0" w:color="00000A"/>
               <w:insideH w:val="single" w:sz="18" w:space="0" w:color="00000A"/>
             </w:tcBorders>
@@ -1779,8 +1841,12 @@
         </w:tc>
         <w:tc>
           <w:tcPr>
-            <w:tcW w:w="4789" w:type="dxa"/>
-            <w:tcBorders/>
+            <w:tcW w:w="4788" w:type="dxa"/>
+            <w:tcBorders>
+              <w:top w:val="single" w:sz="18" w:space="0" w:color="00000A"/>
+              <w:bottom w:val="single" w:sz="18" w:space="0" w:color="00000A"/>
+              <w:insideH w:val="single" w:sz="18" w:space="0" w:color="00000A"/>
+            </w:tcBorders>
             <w:shd w:fill="D8D8D8" w:val="clear"/>
           </w:tcPr>
           <w:p>
@@ -1803,6 +1869,7 @@
           <w:tcPr>
             <w:tcW w:w="4788" w:type="dxa"/>
             <w:tcBorders>
+              <w:top w:val="single" w:sz="18" w:space="0" w:color="00000A"/>
               <w:bottom w:val="single" w:sz="18" w:space="0" w:color="00000A"/>
               <w:insideH w:val="single" w:sz="18" w:space="0" w:color="00000A"/>
             </w:tcBorders>
@@ -1832,8 +1899,12 @@
         </w:tc>
         <w:tc>
           <w:tcPr>
-            <w:tcW w:w="4789" w:type="dxa"/>
-            <w:tcBorders/>
+            <w:tcW w:w="4788" w:type="dxa"/>
+            <w:tcBorders>
+              <w:top w:val="single" w:sz="18" w:space="0" w:color="00000A"/>
+              <w:bottom w:val="single" w:sz="18" w:space="0" w:color="00000A"/>
+              <w:insideH w:val="single" w:sz="18" w:space="0" w:color="00000A"/>
+            </w:tcBorders>
             <w:shd w:fill="FFFFFF" w:val="clear"/>
           </w:tcPr>
           <w:p>
@@ -1856,6 +1927,7 @@
           <w:tcPr>
             <w:tcW w:w="4788" w:type="dxa"/>
             <w:tcBorders>
+              <w:top w:val="single" w:sz="18" w:space="0" w:color="00000A"/>
               <w:bottom w:val="single" w:sz="18" w:space="0" w:color="00000A"/>
               <w:insideH w:val="single" w:sz="18" w:space="0" w:color="00000A"/>
             </w:tcBorders>
@@ -1885,8 +1957,12 @@
         </w:tc>
         <w:tc>
           <w:tcPr>
-            <w:tcW w:w="4789" w:type="dxa"/>
-            <w:tcBorders/>
+            <w:tcW w:w="4788" w:type="dxa"/>
+            <w:tcBorders>
+              <w:top w:val="single" w:sz="18" w:space="0" w:color="00000A"/>
+              <w:bottom w:val="single" w:sz="18" w:space="0" w:color="00000A"/>
+              <w:insideH w:val="single" w:sz="18" w:space="0" w:color="00000A"/>
+            </w:tcBorders>
             <w:shd w:fill="D8D8D8" w:val="clear"/>
           </w:tcPr>
           <w:p>
@@ -1909,6 +1985,7 @@
           <w:tcPr>
             <w:tcW w:w="4788" w:type="dxa"/>
             <w:tcBorders>
+              <w:top w:val="single" w:sz="18" w:space="0" w:color="00000A"/>
               <w:bottom w:val="single" w:sz="18" w:space="0" w:color="00000A"/>
               <w:insideH w:val="single" w:sz="18" w:space="0" w:color="00000A"/>
             </w:tcBorders>
@@ -1938,8 +2015,12 @@
         </w:tc>
         <w:tc>
           <w:tcPr>
-            <w:tcW w:w="4789" w:type="dxa"/>
-            <w:tcBorders/>
+            <w:tcW w:w="4788" w:type="dxa"/>
+            <w:tcBorders>
+              <w:top w:val="single" w:sz="18" w:space="0" w:color="00000A"/>
+              <w:bottom w:val="single" w:sz="18" w:space="0" w:color="00000A"/>
+              <w:insideH w:val="single" w:sz="18" w:space="0" w:color="00000A"/>
+            </w:tcBorders>
             <w:shd w:fill="FFFFFF" w:val="clear"/>
           </w:tcPr>
           <w:p>
@@ -1962,6 +2043,7 @@
           <w:tcPr>
             <w:tcW w:w="4788" w:type="dxa"/>
             <w:tcBorders>
+              <w:top w:val="single" w:sz="18" w:space="0" w:color="00000A"/>
               <w:bottom w:val="single" w:sz="18" w:space="0" w:color="00000A"/>
               <w:insideH w:val="single" w:sz="18" w:space="0" w:color="00000A"/>
             </w:tcBorders>
@@ -1991,8 +2073,12 @@
         </w:tc>
         <w:tc>
           <w:tcPr>
-            <w:tcW w:w="4789" w:type="dxa"/>
-            <w:tcBorders/>
+            <w:tcW w:w="4788" w:type="dxa"/>
+            <w:tcBorders>
+              <w:top w:val="single" w:sz="18" w:space="0" w:color="00000A"/>
+              <w:bottom w:val="single" w:sz="18" w:space="0" w:color="00000A"/>
+              <w:insideH w:val="single" w:sz="18" w:space="0" w:color="00000A"/>
+            </w:tcBorders>
             <w:shd w:fill="D8D8D8" w:val="clear"/>
           </w:tcPr>
           <w:p>
@@ -2041,6 +2127,7 @@
           <w:tcPr>
             <w:tcW w:w="4788" w:type="dxa"/>
             <w:tcBorders>
+              <w:top w:val="single" w:sz="18" w:space="0" w:color="00000A"/>
               <w:bottom w:val="single" w:sz="18" w:space="0" w:color="00000A"/>
               <w:insideH w:val="single" w:sz="18" w:space="0" w:color="00000A"/>
             </w:tcBorders>
@@ -2074,8 +2161,9 @@
         </w:tc>
         <w:tc>
           <w:tcPr>
-            <w:tcW w:w="4789" w:type="dxa"/>
-            <w:tcBorders>
+            <w:tcW w:w="4788" w:type="dxa"/>
+            <w:tcBorders>
+              <w:top w:val="single" w:sz="18" w:space="0" w:color="00000A"/>
               <w:bottom w:val="single" w:sz="18" w:space="0" w:color="00000A"/>
               <w:insideH w:val="single" w:sz="18" w:space="0" w:color="00000A"/>
             </w:tcBorders>
@@ -2177,17 +2265,14 @@
               <w:pStyle w:val="Normal"/>
               <w:spacing w:lineRule="auto" w:line="240" w:before="0" w:after="0"/>
               <w:jc w:val="left"/>
+              <w:rPr/>
+            </w:pPr>
+            <w:r>
               <w:rPr>
                 <w:sz w:val="14"/>
                 <w:szCs w:val="14"/>
               </w:rPr>
-            </w:pPr>
-            <w:r>
-              <w:rPr>
-                <w:sz w:val="14"/>
-                <w:szCs w:val="14"/>
-              </w:rPr>
-              <w:t>- Infectra Sweeden</w:t>
+              <w:t>- Infectra Sweden</w:t>
             </w:r>
           </w:p>
           <w:p>
@@ -2316,21 +2401,7 @@
           <w:sz w:val="22"/>
           <w:szCs w:val="22"/>
         </w:rPr>
-        <w:t xml:space="preserve">Naš proizvod štedi novac, a osim toga štedi i vreme koje pojedinci gube sinhronizacijom svojih uređaja ili stalnim prebacivanjem podataka jer se čuvaju na više uređaja. Naš proizvod daje mogućnost da sve podatke imate na jednom mestu, u jednom trenutku sa radnim okruženjem kao na računaru, a u drugom opet imate samo svoj pametni telefon.    </w:t>
-      </w:r>
-      <w:r>
-        <w:rPr>
-          <w:sz w:val="20"/>
-          <w:szCs w:val="20"/>
-        </w:rPr>
-        <w:t xml:space="preserve">                            </w:t>
-        <w:tab/>
-      </w:r>
-      <w:r>
-        <w:rPr/>
-        <w:tab/>
-        <w:tab/>
-        <w:t xml:space="preserve"> </w:t>
+        <w:t>Naš proizvod štedi novac, a osim toga štedi i vreme koje pojedinci gube sinhronizacijom svojih uređaja ili stalnim prebacivanjem podataka jer se čuvaju na više uređaja. Naš proizvod daje mogućnost da sve podatke imate na jednom mestu, u jednom trenutku sa radnim okruženjem kao na računaru, a u drugom opet imate samo svoj pametni telefon.</w:t>
       </w:r>
     </w:p>
     <w:p>
@@ -2442,7 +2513,7 @@
         <w:rPr/>
         <w:drawing>
           <wp:inline distT="0" distB="0" distL="0" distR="0">
-            <wp:extent cx="2889885" cy="1647825"/>
+            <wp:extent cx="2938780" cy="1675765"/>
             <wp:effectExtent l="0" t="0" r="0" b="0"/>
             <wp:docPr id="4" name="Picture 8" descr=""/>
             <wp:cNvGraphicFramePr>
@@ -2466,7 +2537,7 @@
                   <pic:spPr bwMode="auto">
                     <a:xfrm>
                       <a:off x="0" y="0"/>
-                      <a:ext cx="2889885" cy="1647825"/>
+                      <a:ext cx="2938780" cy="1675765"/>
                     </a:xfrm>
                     <a:prstGeom prst="rect">
                       <a:avLst/>
@@ -2506,7 +2577,7 @@
         <w:rPr/>
         <w:drawing>
           <wp:inline distT="0" distB="0" distL="0" distR="0">
-            <wp:extent cx="2872105" cy="1620520"/>
+            <wp:extent cx="2976880" cy="1680210"/>
             <wp:effectExtent l="0" t="0" r="0" b="0"/>
             <wp:docPr id="5" name="Picture 6" descr=""/>
             <wp:cNvGraphicFramePr>
@@ -2530,7 +2601,7 @@
                   <pic:spPr bwMode="auto">
                     <a:xfrm>
                       <a:off x="0" y="0"/>
-                      <a:ext cx="2872105" cy="1620520"/>
+                      <a:ext cx="2976880" cy="1680210"/>
                     </a:xfrm>
                     <a:prstGeom prst="rect">
                       <a:avLst/>
@@ -2777,7 +2848,7 @@
         <w:rPr/>
         <w:drawing>
           <wp:inline distT="0" distB="0" distL="0" distR="0">
-            <wp:extent cx="3448685" cy="1929765"/>
+            <wp:extent cx="3297555" cy="1844675"/>
             <wp:effectExtent l="0" t="0" r="0" b="0"/>
             <wp:docPr id="8" name="Picture 10" descr=""/>
             <wp:cNvGraphicFramePr>
@@ -2801,7 +2872,7 @@
                   <pic:spPr bwMode="auto">
                     <a:xfrm>
                       <a:off x="0" y="0"/>
-                      <a:ext cx="3448685" cy="1929765"/>
+                      <a:ext cx="3297555" cy="1844675"/>
                     </a:xfrm>
                     <a:prstGeom prst="rect">
                       <a:avLst/>
@@ -3255,25 +3326,25 @@
     </w:p>
     <w:tbl>
       <w:tblPr>
-        <w:tblW w:w="9810" w:type="dxa"/>
-        <w:jc w:val="left"/>
-        <w:tblInd w:w="97" w:type="dxa"/>
+        <w:tblW w:w="9450" w:type="dxa"/>
+        <w:jc w:val="left"/>
+        <w:tblInd w:w="90" w:type="dxa"/>
         <w:tblBorders>
           <w:top w:val="single" w:sz="6" w:space="0" w:color="336666"/>
           <w:left w:val="single" w:sz="6" w:space="0" w:color="336666"/>
         </w:tblBorders>
         <w:tblCellMar>
           <w:top w:w="0" w:type="dxa"/>
-          <w:left w:w="0" w:type="dxa"/>
+          <w:left w:w="-7" w:type="dxa"/>
           <w:bottom w:w="0" w:type="dxa"/>
           <w:right w:w="0" w:type="dxa"/>
         </w:tblCellMar>
       </w:tblPr>
       <w:tblGrid>
-        <w:gridCol w:w="2880"/>
+        <w:gridCol w:w="2160"/>
+        <w:gridCol w:w="2250"/>
+        <w:gridCol w:w="1710"/>
         <w:gridCol w:w="1530"/>
-        <w:gridCol w:w="2160"/>
-        <w:gridCol w:w="1440"/>
         <w:gridCol w:w="1800"/>
       </w:tblGrid>
       <w:tr>
@@ -3282,14 +3353,14 @@
         </w:trPr>
         <w:tc>
           <w:tcPr>
-            <w:tcW w:w="2880" w:type="dxa"/>
+            <w:tcW w:w="2160" w:type="dxa"/>
             <w:tcBorders>
               <w:top w:val="single" w:sz="6" w:space="0" w:color="336666"/>
               <w:left w:val="single" w:sz="6" w:space="0" w:color="336666"/>
             </w:tcBorders>
             <w:shd w:fill="auto" w:val="clear"/>
             <w:tcMar>
-              <w:left w:w="0" w:type="dxa"/>
+              <w:left w:w="-7" w:type="dxa"/>
             </w:tcMar>
           </w:tcPr>
           <w:p>
@@ -3330,14 +3401,14 @@
         </w:tc>
         <w:tc>
           <w:tcPr>
-            <w:tcW w:w="1530" w:type="dxa"/>
+            <w:tcW w:w="2250" w:type="dxa"/>
             <w:tcBorders>
               <w:top w:val="single" w:sz="6" w:space="0" w:color="336666"/>
               <w:left w:val="single" w:sz="6" w:space="0" w:color="336666"/>
             </w:tcBorders>
             <w:shd w:fill="auto" w:val="clear"/>
             <w:tcMar>
-              <w:left w:w="0" w:type="dxa"/>
+              <w:left w:w="-7" w:type="dxa"/>
             </w:tcMar>
           </w:tcPr>
           <w:p>
@@ -3378,14 +3449,14 @@
         </w:tc>
         <w:tc>
           <w:tcPr>
-            <w:tcW w:w="2160" w:type="dxa"/>
+            <w:tcW w:w="1710" w:type="dxa"/>
             <w:tcBorders>
               <w:top w:val="single" w:sz="6" w:space="0" w:color="336666"/>
               <w:left w:val="single" w:sz="6" w:space="0" w:color="336666"/>
             </w:tcBorders>
             <w:shd w:fill="auto" w:val="clear"/>
             <w:tcMar>
-              <w:left w:w="0" w:type="dxa"/>
+              <w:left w:w="-7" w:type="dxa"/>
             </w:tcMar>
           </w:tcPr>
           <w:p>
@@ -3442,14 +3513,14 @@
         </w:tc>
         <w:tc>
           <w:tcPr>
-            <w:tcW w:w="1440" w:type="dxa"/>
+            <w:tcW w:w="1530" w:type="dxa"/>
             <w:tcBorders>
               <w:top w:val="single" w:sz="6" w:space="0" w:color="336666"/>
               <w:left w:val="single" w:sz="6" w:space="0" w:color="336666"/>
             </w:tcBorders>
             <w:shd w:fill="auto" w:val="clear"/>
             <w:tcMar>
-              <w:left w:w="0" w:type="dxa"/>
+              <w:left w:w="-7" w:type="dxa"/>
             </w:tcMar>
           </w:tcPr>
           <w:p>
@@ -3534,7 +3605,7 @@
             </w:tcBorders>
             <w:shd w:fill="auto" w:val="clear"/>
             <w:tcMar>
-              <w:left w:w="0" w:type="dxa"/>
+              <w:left w:w="-7" w:type="dxa"/>
             </w:tcMar>
           </w:tcPr>
           <w:p>
@@ -3602,14 +3673,14 @@
         </w:trPr>
         <w:tc>
           <w:tcPr>
-            <w:tcW w:w="2880" w:type="dxa"/>
+            <w:tcW w:w="2160" w:type="dxa"/>
             <w:tcBorders>
               <w:top w:val="single" w:sz="6" w:space="0" w:color="003366"/>
               <w:left w:val="single" w:sz="6" w:space="0" w:color="336666"/>
             </w:tcBorders>
             <w:shd w:fill="auto" w:val="clear"/>
             <w:tcMar>
-              <w:left w:w="0" w:type="dxa"/>
+              <w:left w:w="-7" w:type="dxa"/>
             </w:tcMar>
           </w:tcPr>
           <w:p>
@@ -3635,7 +3706,7 @@
         </w:tc>
         <w:tc>
           <w:tcPr>
-            <w:tcW w:w="1530" w:type="dxa"/>
+            <w:tcW w:w="2250" w:type="dxa"/>
             <w:tcBorders>
               <w:top w:val="single" w:sz="6" w:space="0" w:color="003366"/>
               <w:left w:val="single" w:sz="6" w:space="0" w:color="336666"/>
@@ -3644,7 +3715,7 @@
             </w:tcBorders>
             <w:shd w:fill="auto" w:val="clear"/>
             <w:tcMar>
-              <w:left w:w="0" w:type="dxa"/>
+              <w:left w:w="-7" w:type="dxa"/>
             </w:tcMar>
           </w:tcPr>
           <w:p>
@@ -3682,7 +3753,7 @@
         </w:tc>
         <w:tc>
           <w:tcPr>
-            <w:tcW w:w="2160" w:type="dxa"/>
+            <w:tcW w:w="1710" w:type="dxa"/>
             <w:tcBorders>
               <w:top w:val="single" w:sz="6" w:space="0" w:color="003366"/>
               <w:left w:val="single" w:sz="6" w:space="0" w:color="336666"/>
@@ -3691,7 +3762,7 @@
             </w:tcBorders>
             <w:shd w:fill="auto" w:val="clear"/>
             <w:tcMar>
-              <w:left w:w="0" w:type="dxa"/>
+              <w:left w:w="-7" w:type="dxa"/>
             </w:tcMar>
           </w:tcPr>
           <w:p>
@@ -3731,7 +3802,7 @@
         </w:tc>
         <w:tc>
           <w:tcPr>
-            <w:tcW w:w="1440" w:type="dxa"/>
+            <w:tcW w:w="1530" w:type="dxa"/>
             <w:tcBorders>
               <w:top w:val="single" w:sz="6" w:space="0" w:color="003366"/>
               <w:left w:val="single" w:sz="6" w:space="0" w:color="336666"/>
@@ -3740,7 +3811,7 @@
             </w:tcBorders>
             <w:shd w:fill="auto" w:val="clear"/>
             <w:tcMar>
-              <w:left w:w="0" w:type="dxa"/>
+              <w:left w:w="-7" w:type="dxa"/>
             </w:tcMar>
           </w:tcPr>
           <w:p>
@@ -3770,19 +3841,7 @@
               <w:rPr>
                 <w:sz w:val="24"/>
               </w:rPr>
-              <w:t>1</w:t>
-            </w:r>
-            <w:r>
-              <w:rPr>
-                <w:sz w:val="24"/>
-              </w:rPr>
-              <w:t>0.</w:t>
-            </w:r>
-            <w:r>
-              <w:rPr>
-                <w:sz w:val="24"/>
-              </w:rPr>
-              <w:t>000.000</w:t>
+              <w:t>10.000.000</w:t>
             </w:r>
           </w:p>
         </w:tc>
@@ -3799,7 +3858,7 @@
             </w:tcBorders>
             <w:shd w:fill="auto" w:val="clear"/>
             <w:tcMar>
-              <w:left w:w="0" w:type="dxa"/>
+              <w:left w:w="-7" w:type="dxa"/>
             </w:tcMar>
           </w:tcPr>
           <w:p>
@@ -3834,19 +3893,7 @@
               <w:rPr>
                 <w:sz w:val="24"/>
               </w:rPr>
-              <w:t>1</w:t>
-            </w:r>
-            <w:r>
-              <w:rPr>
-                <w:sz w:val="24"/>
-              </w:rPr>
-              <w:t>0.</w:t>
-            </w:r>
-            <w:r>
-              <w:rPr>
-                <w:sz w:val="24"/>
-              </w:rPr>
-              <w:t>000.000</w:t>
+              <w:t>10.000.000</w:t>
             </w:r>
           </w:p>
         </w:tc>
@@ -3857,14 +3904,14 @@
         </w:trPr>
         <w:tc>
           <w:tcPr>
-            <w:tcW w:w="2880" w:type="dxa"/>
+            <w:tcW w:w="2160" w:type="dxa"/>
             <w:tcBorders>
               <w:top w:val="single" w:sz="6" w:space="0" w:color="003366"/>
               <w:left w:val="single" w:sz="6" w:space="0" w:color="336666"/>
             </w:tcBorders>
             <w:shd w:fill="auto" w:val="clear"/>
             <w:tcMar>
-              <w:left w:w="0" w:type="dxa"/>
+              <w:left w:w="-7" w:type="dxa"/>
             </w:tcMar>
           </w:tcPr>
           <w:p>
@@ -3890,7 +3937,7 @@
         </w:tc>
         <w:tc>
           <w:tcPr>
-            <w:tcW w:w="1530" w:type="dxa"/>
+            <w:tcW w:w="2250" w:type="dxa"/>
             <w:tcBorders>
               <w:top w:val="single" w:sz="6" w:space="0" w:color="003366"/>
               <w:left w:val="single" w:sz="6" w:space="0" w:color="336666"/>
@@ -3899,7 +3946,7 @@
             </w:tcBorders>
             <w:shd w:fill="auto" w:val="clear"/>
             <w:tcMar>
-              <w:left w:w="0" w:type="dxa"/>
+              <w:left w:w="-7" w:type="dxa"/>
             </w:tcMar>
           </w:tcPr>
           <w:p>
@@ -3936,7 +3983,7 @@
         </w:tc>
         <w:tc>
           <w:tcPr>
-            <w:tcW w:w="2160" w:type="dxa"/>
+            <w:tcW w:w="1710" w:type="dxa"/>
             <w:tcBorders>
               <w:top w:val="single" w:sz="6" w:space="0" w:color="003366"/>
               <w:left w:val="single" w:sz="6" w:space="0" w:color="336666"/>
@@ -3945,7 +3992,7 @@
             </w:tcBorders>
             <w:shd w:fill="auto" w:val="clear"/>
             <w:tcMar>
-              <w:left w:w="0" w:type="dxa"/>
+              <w:left w:w="-7" w:type="dxa"/>
             </w:tcMar>
           </w:tcPr>
           <w:p>
@@ -3984,7 +4031,7 @@
         </w:tc>
         <w:tc>
           <w:tcPr>
-            <w:tcW w:w="1440" w:type="dxa"/>
+            <w:tcW w:w="1530" w:type="dxa"/>
             <w:tcBorders>
               <w:top w:val="single" w:sz="6" w:space="0" w:color="003366"/>
               <w:left w:val="single" w:sz="6" w:space="0" w:color="336666"/>
@@ -3993,7 +4040,7 @@
             </w:tcBorders>
             <w:shd w:fill="auto" w:val="clear"/>
             <w:tcMar>
-              <w:left w:w="0" w:type="dxa"/>
+              <w:left w:w="-7" w:type="dxa"/>
             </w:tcMar>
           </w:tcPr>
           <w:p>
@@ -4022,25 +4069,7 @@
               <w:rPr>
                 <w:sz w:val="24"/>
               </w:rPr>
-              <w:t>20.</w:t>
-            </w:r>
-            <w:r>
-              <w:rPr>
-                <w:sz w:val="24"/>
-              </w:rPr>
-              <w:t>0</w:t>
-            </w:r>
-            <w:r>
-              <w:rPr>
-                <w:sz w:val="24"/>
-              </w:rPr>
-              <w:t>0</w:t>
-            </w:r>
-            <w:r>
-              <w:rPr>
-                <w:sz w:val="24"/>
-              </w:rPr>
-              <w:t>0.000</w:t>
+              <w:t>20.000.000</w:t>
             </w:r>
           </w:p>
         </w:tc>
@@ -4057,7 +4086,7 @@
             </w:tcBorders>
             <w:shd w:fill="auto" w:val="clear"/>
             <w:tcMar>
-              <w:left w:w="0" w:type="dxa"/>
+              <w:left w:w="-7" w:type="dxa"/>
             </w:tcMar>
           </w:tcPr>
           <w:p>
@@ -4090,13 +4119,7 @@
               <w:rPr>
                 <w:sz w:val="24"/>
               </w:rPr>
-              <w:t>20.0</w:t>
-            </w:r>
-            <w:r>
-              <w:rPr>
-                <w:sz w:val="24"/>
-              </w:rPr>
-              <w:t>00.000</w:t>
+              <w:t>20.000.000</w:t>
             </w:r>
           </w:p>
         </w:tc>
@@ -4107,14 +4130,14 @@
         </w:trPr>
         <w:tc>
           <w:tcPr>
-            <w:tcW w:w="2880" w:type="dxa"/>
+            <w:tcW w:w="2160" w:type="dxa"/>
             <w:tcBorders>
               <w:top w:val="single" w:sz="6" w:space="0" w:color="003366"/>
               <w:left w:val="single" w:sz="6" w:space="0" w:color="336666"/>
             </w:tcBorders>
             <w:shd w:fill="auto" w:val="clear"/>
             <w:tcMar>
-              <w:left w:w="0" w:type="dxa"/>
+              <w:left w:w="-7" w:type="dxa"/>
             </w:tcMar>
           </w:tcPr>
           <w:p>
@@ -4160,7 +4183,7 @@
         </w:tc>
         <w:tc>
           <w:tcPr>
-            <w:tcW w:w="1530" w:type="dxa"/>
+            <w:tcW w:w="2250" w:type="dxa"/>
             <w:tcBorders>
               <w:top w:val="single" w:sz="6" w:space="0" w:color="003366"/>
               <w:left w:val="single" w:sz="6" w:space="0" w:color="336666"/>
@@ -4169,7 +4192,7 @@
             </w:tcBorders>
             <w:shd w:fill="auto" w:val="clear"/>
             <w:tcMar>
-              <w:left w:w="0" w:type="dxa"/>
+              <w:left w:w="-7" w:type="dxa"/>
             </w:tcMar>
           </w:tcPr>
           <w:p>
@@ -4207,7 +4230,7 @@
         </w:tc>
         <w:tc>
           <w:tcPr>
-            <w:tcW w:w="2160" w:type="dxa"/>
+            <w:tcW w:w="1710" w:type="dxa"/>
             <w:tcBorders>
               <w:top w:val="single" w:sz="6" w:space="0" w:color="003366"/>
               <w:left w:val="single" w:sz="6" w:space="0" w:color="336666"/>
@@ -4216,7 +4239,7 @@
             </w:tcBorders>
             <w:shd w:fill="auto" w:val="clear"/>
             <w:tcMar>
-              <w:left w:w="0" w:type="dxa"/>
+              <w:left w:w="-7" w:type="dxa"/>
             </w:tcMar>
           </w:tcPr>
           <w:p>
@@ -4256,7 +4279,7 @@
         </w:tc>
         <w:tc>
           <w:tcPr>
-            <w:tcW w:w="1440" w:type="dxa"/>
+            <w:tcW w:w="1530" w:type="dxa"/>
             <w:tcBorders>
               <w:top w:val="single" w:sz="6" w:space="0" w:color="003366"/>
               <w:left w:val="single" w:sz="6" w:space="0" w:color="336666"/>
@@ -4265,7 +4288,7 @@
             </w:tcBorders>
             <w:shd w:fill="auto" w:val="clear"/>
             <w:tcMar>
-              <w:left w:w="0" w:type="dxa"/>
+              <w:left w:w="-7" w:type="dxa"/>
             </w:tcMar>
           </w:tcPr>
           <w:p>
@@ -4295,19 +4318,7 @@
               <w:rPr>
                 <w:sz w:val="24"/>
               </w:rPr>
-              <w:t>1</w:t>
-            </w:r>
-            <w:r>
-              <w:rPr>
-                <w:sz w:val="24"/>
-              </w:rPr>
-              <w:t>00</w:t>
-            </w:r>
-            <w:r>
-              <w:rPr>
-                <w:sz w:val="24"/>
-              </w:rPr>
-              <w:t>.000</w:t>
+              <w:t>100.000</w:t>
             </w:r>
           </w:p>
         </w:tc>
@@ -4324,7 +4335,7 @@
             </w:tcBorders>
             <w:shd w:fill="auto" w:val="clear"/>
             <w:tcMar>
-              <w:left w:w="0" w:type="dxa"/>
+              <w:left w:w="-7" w:type="dxa"/>
             </w:tcMar>
           </w:tcPr>
           <w:p>
@@ -4359,25 +4370,7 @@
               <w:rPr>
                 <w:sz w:val="24"/>
               </w:rPr>
-              <w:t>300</w:t>
-            </w:r>
-            <w:r>
-              <w:rPr>
-                <w:sz w:val="24"/>
-              </w:rPr>
-              <w:t>.</w:t>
-            </w:r>
-            <w:r>
-              <w:rPr>
-                <w:sz w:val="24"/>
-              </w:rPr>
-              <w:t>000</w:t>
-            </w:r>
-            <w:r>
-              <w:rPr>
-                <w:sz w:val="24"/>
-              </w:rPr>
-              <w:t>.000</w:t>
+              <w:t>300.000.000</w:t>
             </w:r>
           </w:p>
         </w:tc>
@@ -4388,7 +4381,7 @@
         </w:trPr>
         <w:tc>
           <w:tcPr>
-            <w:tcW w:w="2880" w:type="dxa"/>
+            <w:tcW w:w="2160" w:type="dxa"/>
             <w:tcBorders>
               <w:top w:val="single" w:sz="6" w:space="0" w:color="003366"/>
               <w:left w:val="single" w:sz="6" w:space="0" w:color="336666"/>
@@ -4397,7 +4390,7 @@
             </w:tcBorders>
             <w:shd w:fill="auto" w:val="clear"/>
             <w:tcMar>
-              <w:left w:w="0" w:type="dxa"/>
+              <w:left w:w="-7" w:type="dxa"/>
             </w:tcMar>
           </w:tcPr>
           <w:p>
@@ -4423,7 +4416,7 @@
         </w:tc>
         <w:tc>
           <w:tcPr>
-            <w:tcW w:w="1530" w:type="dxa"/>
+            <w:tcW w:w="2250" w:type="dxa"/>
             <w:tcBorders>
               <w:top w:val="single" w:sz="6" w:space="0" w:color="003366"/>
               <w:left w:val="single" w:sz="6" w:space="0" w:color="336666"/>
@@ -4432,7 +4425,7 @@
             </w:tcBorders>
             <w:shd w:fill="auto" w:val="clear"/>
             <w:tcMar>
-              <w:left w:w="0" w:type="dxa"/>
+              <w:left w:w="-7" w:type="dxa"/>
             </w:tcMar>
           </w:tcPr>
           <w:p>
@@ -4454,7 +4447,7 @@
         </w:tc>
         <w:tc>
           <w:tcPr>
-            <w:tcW w:w="2160" w:type="dxa"/>
+            <w:tcW w:w="1710" w:type="dxa"/>
             <w:tcBorders>
               <w:top w:val="single" w:sz="6" w:space="0" w:color="003366"/>
               <w:left w:val="single" w:sz="6" w:space="0" w:color="336666"/>
@@ -4463,7 +4456,7 @@
             </w:tcBorders>
             <w:shd w:fill="auto" w:val="clear"/>
             <w:tcMar>
-              <w:left w:w="0" w:type="dxa"/>
+              <w:left w:w="-7" w:type="dxa"/>
             </w:tcMar>
           </w:tcPr>
           <w:p>
@@ -4485,7 +4478,7 @@
         </w:tc>
         <w:tc>
           <w:tcPr>
-            <w:tcW w:w="1440" w:type="dxa"/>
+            <w:tcW w:w="1530" w:type="dxa"/>
             <w:tcBorders>
               <w:top w:val="single" w:sz="6" w:space="0" w:color="003366"/>
               <w:left w:val="single" w:sz="6" w:space="0" w:color="336666"/>
@@ -4494,7 +4487,7 @@
             </w:tcBorders>
             <w:shd w:fill="auto" w:val="clear"/>
             <w:tcMar>
-              <w:left w:w="0" w:type="dxa"/>
+              <w:left w:w="-7" w:type="dxa"/>
             </w:tcMar>
           </w:tcPr>
           <w:p>
@@ -4527,7 +4520,7 @@
             </w:tcBorders>
             <w:shd w:fill="66CC99" w:val="clear"/>
             <w:tcMar>
-              <w:left w:w="0" w:type="dxa"/>
+              <w:left w:w="-7" w:type="dxa"/>
             </w:tcMar>
           </w:tcPr>
           <w:p>
@@ -4543,31 +4536,7 @@
                 <w:color w:val="FFFFFF"/>
                 <w:sz w:val="29"/>
               </w:rPr>
-              <w:t>330</w:t>
-            </w:r>
-            <w:r>
-              <w:rPr>
-                <w:b/>
-                <w:color w:val="FFFFFF"/>
-                <w:sz w:val="29"/>
-              </w:rPr>
-              <w:t>.</w:t>
-            </w:r>
-            <w:r>
-              <w:rPr>
-                <w:b/>
-                <w:color w:val="FFFFFF"/>
-                <w:sz w:val="29"/>
-              </w:rPr>
-              <w:t>000</w:t>
-            </w:r>
-            <w:r>
-              <w:rPr>
-                <w:b/>
-                <w:color w:val="FFFFFF"/>
-                <w:sz w:val="29"/>
-              </w:rPr>
-              <w:t>.000</w:t>
+              <w:t>330.000.000</w:t>
             </w:r>
           </w:p>
         </w:tc>
@@ -4779,7 +4748,7 @@
       <w:tblPr>
         <w:tblW w:w="9908" w:type="dxa"/>
         <w:jc w:val="left"/>
-        <w:tblInd w:w="331" w:type="dxa"/>
+        <w:tblInd w:w="324" w:type="dxa"/>
         <w:tblBorders>
           <w:top w:val="single" w:sz="6" w:space="0" w:color="003366"/>
           <w:left w:val="single" w:sz="6" w:space="0" w:color="003366"/>
@@ -4788,7 +4757,7 @@
         </w:tblBorders>
         <w:tblCellMar>
           <w:top w:w="0" w:type="dxa"/>
-          <w:left w:w="0" w:type="dxa"/>
+          <w:left w:w="-7" w:type="dxa"/>
           <w:bottom w:w="0" w:type="dxa"/>
           <w:right w:w="0" w:type="dxa"/>
         </w:tblCellMar>
@@ -4815,7 +4784,7 @@
             </w:tcBorders>
             <w:shd w:fill="auto" w:val="clear"/>
             <w:tcMar>
-              <w:left w:w="0" w:type="dxa"/>
+              <w:left w:w="-7" w:type="dxa"/>
             </w:tcMar>
           </w:tcPr>
           <w:p>
@@ -4869,7 +4838,7 @@
             </w:tcBorders>
             <w:shd w:fill="auto" w:val="clear"/>
             <w:tcMar>
-              <w:left w:w="0" w:type="dxa"/>
+              <w:left w:w="-7" w:type="dxa"/>
             </w:tcMar>
           </w:tcPr>
           <w:p>
@@ -4958,7 +4927,7 @@
             </w:tcBorders>
             <w:shd w:fill="auto" w:val="clear"/>
             <w:tcMar>
-              <w:left w:w="0" w:type="dxa"/>
+              <w:left w:w="-7" w:type="dxa"/>
             </w:tcMar>
           </w:tcPr>
           <w:p>
@@ -4989,21 +4958,7 @@
                 <w:b/>
                 <w:sz w:val="20"/>
               </w:rPr>
-              <w:t>K</w:t>
-            </w:r>
-            <w:r>
-              <w:rPr>
-                <w:b/>
-                <w:sz w:val="20"/>
-              </w:rPr>
-              <w:t>oličin</w:t>
-            </w:r>
-            <w:r>
-              <w:rPr>
-                <w:b/>
-                <w:sz w:val="20"/>
-              </w:rPr>
-              <w:t>a</w:t>
+              <w:t>Količina</w:t>
             </w:r>
           </w:p>
         </w:tc>
@@ -5020,7 +4975,7 @@
             </w:tcBorders>
             <w:shd w:fill="auto" w:val="clear"/>
             <w:tcMar>
-              <w:left w:w="0" w:type="dxa"/>
+              <w:left w:w="-7" w:type="dxa"/>
             </w:tcMar>
           </w:tcPr>
           <w:p>
@@ -5056,14 +5011,7 @@
                 <w:b/>
                 <w:sz w:val="20"/>
               </w:rPr>
-              <w:t>/</w:t>
-            </w:r>
-            <w:r>
-              <w:rPr>
-                <w:b/>
-                <w:sz w:val="20"/>
-              </w:rPr>
-              <w:t>JM</w:t>
+              <w:t>/JM</w:t>
             </w:r>
           </w:p>
           <w:p>
@@ -5097,7 +5045,7 @@
             </w:tcBorders>
             <w:shd w:fill="auto" w:val="clear"/>
             <w:tcMar>
-              <w:left w:w="0" w:type="dxa"/>
+              <w:left w:w="-7" w:type="dxa"/>
             </w:tcMar>
           </w:tcPr>
           <w:p>
@@ -5151,7 +5099,7 @@
             </w:tcBorders>
             <w:shd w:fill="auto" w:val="clear"/>
             <w:tcMar>
-              <w:left w:w="0" w:type="dxa"/>
+              <w:left w:w="-7" w:type="dxa"/>
             </w:tcMar>
           </w:tcPr>
           <w:p>
@@ -5188,7 +5136,7 @@
             </w:tcBorders>
             <w:shd w:fill="auto" w:val="clear"/>
             <w:tcMar>
-              <w:left w:w="0" w:type="dxa"/>
+              <w:left w:w="-7" w:type="dxa"/>
             </w:tcMar>
           </w:tcPr>
           <w:p>
@@ -5237,7 +5185,7 @@
             </w:tcBorders>
             <w:shd w:fill="auto" w:val="clear"/>
             <w:tcMar>
-              <w:left w:w="0" w:type="dxa"/>
+              <w:left w:w="-7" w:type="dxa"/>
             </w:tcMar>
           </w:tcPr>
           <w:p>
@@ -5286,7 +5234,7 @@
             </w:tcBorders>
             <w:shd w:fill="auto" w:val="clear"/>
             <w:tcMar>
-              <w:left w:w="0" w:type="dxa"/>
+              <w:left w:w="-7" w:type="dxa"/>
             </w:tcMar>
           </w:tcPr>
           <w:p>
@@ -5316,13 +5264,7 @@
               <w:rPr>
                 <w:sz w:val="23"/>
               </w:rPr>
-              <w:t>1</w:t>
-            </w:r>
-            <w:r>
-              <w:rPr>
-                <w:sz w:val="23"/>
-              </w:rPr>
-              <w:t>0.000</w:t>
+              <w:t>10.000</w:t>
             </w:r>
           </w:p>
         </w:tc>
@@ -5339,7 +5281,7 @@
             </w:tcBorders>
             <w:shd w:fill="auto" w:val="clear"/>
             <w:tcMar>
-              <w:left w:w="0" w:type="dxa"/>
+              <w:left w:w="-7" w:type="dxa"/>
             </w:tcMar>
           </w:tcPr>
           <w:p>
@@ -5368,13 +5310,7 @@
               <w:rPr>
                 <w:sz w:val="24"/>
               </w:rPr>
-              <w:t>7.500</w:t>
-            </w:r>
-            <w:r>
-              <w:rPr>
-                <w:sz w:val="24"/>
-              </w:rPr>
-              <w:t>.000</w:t>
+              <w:t>7.500.000</w:t>
             </w:r>
           </w:p>
         </w:tc>
@@ -5394,7 +5330,7 @@
             </w:tcBorders>
             <w:shd w:fill="auto" w:val="clear"/>
             <w:tcMar>
-              <w:left w:w="0" w:type="dxa"/>
+              <w:left w:w="-7" w:type="dxa"/>
             </w:tcMar>
           </w:tcPr>
           <w:p>
@@ -5451,7 +5387,7 @@
             </w:tcBorders>
             <w:shd w:fill="auto" w:val="clear"/>
             <w:tcMar>
-              <w:left w:w="0" w:type="dxa"/>
+              <w:left w:w="-7" w:type="dxa"/>
             </w:tcMar>
           </w:tcPr>
           <w:p>
@@ -5500,7 +5436,7 @@
             </w:tcBorders>
             <w:shd w:fill="auto" w:val="clear"/>
             <w:tcMar>
-              <w:left w:w="0" w:type="dxa"/>
+              <w:left w:w="-7" w:type="dxa"/>
             </w:tcMar>
           </w:tcPr>
           <w:p>
@@ -5551,7 +5487,7 @@
             </w:tcBorders>
             <w:shd w:fill="auto" w:val="clear"/>
             <w:tcMar>
-              <w:left w:w="0" w:type="dxa"/>
+              <w:left w:w="-7" w:type="dxa"/>
             </w:tcMar>
           </w:tcPr>
           <w:p>
@@ -5581,13 +5517,7 @@
               <w:rPr>
                 <w:sz w:val="23"/>
               </w:rPr>
-              <w:t>2000</w:t>
-            </w:r>
-            <w:r>
-              <w:rPr>
-                <w:sz w:val="23"/>
-              </w:rPr>
-              <w:t>.000</w:t>
+              <w:t>2000.000</w:t>
             </w:r>
           </w:p>
         </w:tc>
@@ -5604,7 +5534,7 @@
             </w:tcBorders>
             <w:shd w:fill="auto" w:val="clear"/>
             <w:tcMar>
-              <w:left w:w="0" w:type="dxa"/>
+              <w:left w:w="-7" w:type="dxa"/>
             </w:tcMar>
           </w:tcPr>
           <w:p>
@@ -5633,31 +5563,7 @@
               <w:rPr>
                 <w:sz w:val="24"/>
               </w:rPr>
-              <w:t>2.</w:t>
-            </w:r>
-            <w:r>
-              <w:rPr>
-                <w:sz w:val="24"/>
-              </w:rPr>
-              <w:t>0</w:t>
-            </w:r>
-            <w:r>
-              <w:rPr>
-                <w:sz w:val="24"/>
-              </w:rPr>
-              <w:t>0</w:t>
-            </w:r>
-            <w:r>
-              <w:rPr>
-                <w:sz w:val="24"/>
-              </w:rPr>
-              <w:t>0</w:t>
-            </w:r>
-            <w:r>
-              <w:rPr>
-                <w:sz w:val="24"/>
-              </w:rPr>
-              <w:t>.000</w:t>
+              <w:t>2.000.000</w:t>
             </w:r>
           </w:p>
         </w:tc>
@@ -5677,7 +5583,7 @@
             </w:tcBorders>
             <w:shd w:fill="auto" w:val="clear"/>
             <w:tcMar>
-              <w:left w:w="0" w:type="dxa"/>
+              <w:left w:w="-7" w:type="dxa"/>
             </w:tcMar>
           </w:tcPr>
           <w:p>
@@ -5734,7 +5640,7 @@
             </w:tcBorders>
             <w:shd w:fill="auto" w:val="clear"/>
             <w:tcMar>
-              <w:left w:w="0" w:type="dxa"/>
+              <w:left w:w="-7" w:type="dxa"/>
             </w:tcMar>
           </w:tcPr>
           <w:p>
@@ -5783,7 +5689,7 @@
             </w:tcBorders>
             <w:shd w:fill="auto" w:val="clear"/>
             <w:tcMar>
-              <w:left w:w="0" w:type="dxa"/>
+              <w:left w:w="-7" w:type="dxa"/>
             </w:tcMar>
           </w:tcPr>
           <w:p>
@@ -5834,7 +5740,7 @@
             </w:tcBorders>
             <w:shd w:fill="auto" w:val="clear"/>
             <w:tcMar>
-              <w:left w:w="0" w:type="dxa"/>
+              <w:left w:w="-7" w:type="dxa"/>
             </w:tcMar>
           </w:tcPr>
           <w:p>
@@ -5864,13 +5770,7 @@
               <w:rPr>
                 <w:sz w:val="23"/>
               </w:rPr>
-              <w:t>4000</w:t>
-            </w:r>
-            <w:r>
-              <w:rPr>
-                <w:sz w:val="23"/>
-              </w:rPr>
-              <w:t>.000</w:t>
+              <w:t>4000.000</w:t>
             </w:r>
           </w:p>
         </w:tc>
@@ -5887,7 +5787,7 @@
             </w:tcBorders>
             <w:shd w:fill="auto" w:val="clear"/>
             <w:tcMar>
-              <w:left w:w="0" w:type="dxa"/>
+              <w:left w:w="-7" w:type="dxa"/>
             </w:tcMar>
           </w:tcPr>
           <w:p>
@@ -5916,13 +5816,7 @@
               <w:rPr>
                 <w:sz w:val="24"/>
               </w:rPr>
-              <w:t>4.00</w:t>
-            </w:r>
-            <w:r>
-              <w:rPr>
-                <w:sz w:val="24"/>
-              </w:rPr>
-              <w:t>0.000</w:t>
+              <w:t>4.000.000</w:t>
             </w:r>
           </w:p>
         </w:tc>
@@ -5944,7 +5838,7 @@
             </w:tcBorders>
             <w:shd w:fill="auto" w:val="clear"/>
             <w:tcMar>
-              <w:left w:w="0" w:type="dxa"/>
+              <w:left w:w="-7" w:type="dxa"/>
             </w:tcMar>
           </w:tcPr>
           <w:p>
@@ -5981,7 +5875,7 @@
             </w:tcBorders>
             <w:shd w:fill="auto" w:val="clear"/>
             <w:tcMar>
-              <w:left w:w="0" w:type="dxa"/>
+              <w:left w:w="-7" w:type="dxa"/>
             </w:tcMar>
           </w:tcPr>
           <w:p>
@@ -6015,7 +5909,7 @@
             </w:tcBorders>
             <w:shd w:fill="auto" w:val="clear"/>
             <w:tcMar>
-              <w:left w:w="0" w:type="dxa"/>
+              <w:left w:w="-7" w:type="dxa"/>
             </w:tcMar>
           </w:tcPr>
           <w:p>
@@ -6049,7 +5943,7 @@
             </w:tcBorders>
             <w:shd w:fill="auto" w:val="clear"/>
             <w:tcMar>
-              <w:left w:w="0" w:type="dxa"/>
+              <w:left w:w="-7" w:type="dxa"/>
             </w:tcMar>
           </w:tcPr>
           <w:p>
@@ -6064,13 +5958,7 @@
               <w:rPr>
                 <w:sz w:val="24"/>
               </w:rPr>
-              <w:t>3000</w:t>
-            </w:r>
-            <w:r>
-              <w:rPr>
-                <w:sz w:val="24"/>
-              </w:rPr>
-              <w:t>.000</w:t>
+              <w:t>3000.000</w:t>
             </w:r>
           </w:p>
         </w:tc>
@@ -6087,7 +5975,7 @@
             </w:tcBorders>
             <w:shd w:fill="auto" w:val="clear"/>
             <w:tcMar>
-              <w:left w:w="0" w:type="dxa"/>
+              <w:left w:w="-7" w:type="dxa"/>
             </w:tcMar>
           </w:tcPr>
           <w:p>
@@ -6102,13 +5990,7 @@
               <w:rPr>
                 <w:sz w:val="24"/>
               </w:rPr>
-              <w:t>3.0</w:t>
-            </w:r>
-            <w:r>
-              <w:rPr>
-                <w:sz w:val="24"/>
-              </w:rPr>
-              <w:t>00.000</w:t>
+              <w:t>3.000.000</w:t>
             </w:r>
           </w:p>
         </w:tc>
@@ -6128,7 +6010,7 @@
             </w:tcBorders>
             <w:shd w:fill="auto" w:val="clear"/>
             <w:tcMar>
-              <w:left w:w="0" w:type="dxa"/>
+              <w:left w:w="-7" w:type="dxa"/>
             </w:tcMar>
           </w:tcPr>
           <w:p>
@@ -6165,7 +6047,7 @@
             </w:tcBorders>
             <w:shd w:fill="auto" w:val="clear"/>
             <w:tcMar>
-              <w:left w:w="0" w:type="dxa"/>
+              <w:left w:w="-7" w:type="dxa"/>
             </w:tcMar>
           </w:tcPr>
           <w:p>
@@ -6214,7 +6096,7 @@
             </w:tcBorders>
             <w:shd w:fill="auto" w:val="clear"/>
             <w:tcMar>
-              <w:left w:w="0" w:type="dxa"/>
+              <w:left w:w="-7" w:type="dxa"/>
             </w:tcMar>
           </w:tcPr>
           <w:p>
@@ -6263,7 +6145,7 @@
             </w:tcBorders>
             <w:shd w:fill="auto" w:val="clear"/>
             <w:tcMar>
-              <w:left w:w="0" w:type="dxa"/>
+              <w:left w:w="-7" w:type="dxa"/>
             </w:tcMar>
           </w:tcPr>
           <w:p>
@@ -6312,7 +6194,7 @@
             </w:tcBorders>
             <w:shd w:fill="auto" w:val="clear"/>
             <w:tcMar>
-              <w:left w:w="0" w:type="dxa"/>
+              <w:left w:w="-7" w:type="dxa"/>
             </w:tcMar>
           </w:tcPr>
           <w:p>
@@ -6341,19 +6223,7 @@
               <w:rPr>
                 <w:sz w:val="24"/>
               </w:rPr>
-              <w:t>1</w:t>
-            </w:r>
-            <w:r>
-              <w:rPr>
-                <w:sz w:val="24"/>
-              </w:rPr>
-              <w:t>5.0</w:t>
-            </w:r>
-            <w:r>
-              <w:rPr>
-                <w:sz w:val="24"/>
-              </w:rPr>
-              <w:t>00.000</w:t>
+              <w:t>15.000.000</w:t>
             </w:r>
           </w:p>
         </w:tc>
@@ -6375,7 +6245,7 @@
             </w:tcBorders>
             <w:shd w:fill="auto" w:val="clear"/>
             <w:tcMar>
-              <w:left w:w="0" w:type="dxa"/>
+              <w:left w:w="-7" w:type="dxa"/>
             </w:tcMar>
           </w:tcPr>
           <w:p>
@@ -6412,7 +6282,7 @@
             </w:tcBorders>
             <w:shd w:fill="auto" w:val="clear"/>
             <w:tcMar>
-              <w:left w:w="0" w:type="dxa"/>
+              <w:left w:w="-7" w:type="dxa"/>
             </w:tcMar>
           </w:tcPr>
           <w:p>
@@ -6445,7 +6315,7 @@
             </w:tcBorders>
             <w:shd w:fill="auto" w:val="clear"/>
             <w:tcMar>
-              <w:left w:w="0" w:type="dxa"/>
+              <w:left w:w="-7" w:type="dxa"/>
             </w:tcMar>
           </w:tcPr>
           <w:p>
@@ -6478,7 +6348,7 @@
             </w:tcBorders>
             <w:shd w:fill="auto" w:val="clear"/>
             <w:tcMar>
-              <w:left w:w="0" w:type="dxa"/>
+              <w:left w:w="-7" w:type="dxa"/>
             </w:tcMar>
           </w:tcPr>
           <w:p>
@@ -6511,7 +6381,7 @@
             </w:tcBorders>
             <w:shd w:fill="66CC99" w:val="clear"/>
             <w:tcMar>
-              <w:left w:w="0" w:type="dxa"/>
+              <w:left w:w="-7" w:type="dxa"/>
             </w:tcMar>
           </w:tcPr>
           <w:p>
@@ -6528,15 +6398,7 @@
                 <w:color w:val="FFFFFF"/>
                 <w:sz w:val="29"/>
               </w:rPr>
-              <w:t>31</w:t>
-            </w:r>
-            <w:r>
-              <w:rPr>
-                <w:b/>
-                <w:color w:val="FFFFFF"/>
-                <w:sz w:val="29"/>
-              </w:rPr>
-              <w:t>.500.000</w:t>
+              <w:t>31.500.000</w:t>
             </w:r>
           </w:p>
         </w:tc>
@@ -6925,7 +6787,12 @@
         </w:rPr>
       </w:pPr>
       <w:r>
-        <w:rPr/>
+        <w:rPr>
+          <w:vanish w:val="false"/>
+          <w:color w:val="0084D1"/>
+          <w:sz w:val="28"/>
+          <w:szCs w:val="28"/>
+        </w:rPr>
       </w:r>
     </w:p>
     <w:p>
@@ -6984,7 +6851,14 @@
         </w:rPr>
       </w:pPr>
       <w:r>
-        <w:rPr/>
+        <w:rPr>
+          <w:b w:val="false"/>
+          <w:bCs w:val="false"/>
+          <w:vanish w:val="false"/>
+          <w:color w:val="333333"/>
+          <w:sz w:val="24"/>
+          <w:szCs w:val="28"/>
+        </w:rPr>
       </w:r>
     </w:p>
     <w:p>
@@ -7008,14 +6882,21 @@
         </w:rPr>
       </w:pPr>
       <w:r>
-        <w:rPr/>
+        <w:rPr>
+          <w:b w:val="false"/>
+          <w:bCs w:val="false"/>
+          <w:vanish w:val="false"/>
+          <w:color w:val="333333"/>
+          <w:sz w:val="24"/>
+          <w:szCs w:val="28"/>
+        </w:rPr>
       </w:r>
     </w:p>
     <w:tbl>
       <w:tblPr>
         <w:tblW w:w="8697" w:type="dxa"/>
         <w:jc w:val="left"/>
-        <w:tblInd w:w="779" w:type="dxa"/>
+        <w:tblInd w:w="772" w:type="dxa"/>
         <w:tblBorders>
           <w:top w:val="single" w:sz="6" w:space="0" w:color="003366"/>
           <w:left w:val="single" w:sz="6" w:space="0" w:color="003366"/>
@@ -7026,14 +6907,14 @@
         </w:tblBorders>
         <w:tblCellMar>
           <w:top w:w="0" w:type="dxa"/>
-          <w:left w:w="0" w:type="dxa"/>
+          <w:left w:w="-7" w:type="dxa"/>
           <w:bottom w:w="0" w:type="dxa"/>
           <w:right w:w="0" w:type="dxa"/>
         </w:tblCellMar>
       </w:tblPr>
       <w:tblGrid>
         <w:gridCol w:w="5069"/>
-        <w:gridCol w:w="3628"/>
+        <w:gridCol w:w="3627"/>
       </w:tblGrid>
       <w:tr>
         <w:trPr>
@@ -7052,7 +6933,7 @@
             </w:tcBorders>
             <w:shd w:fill="auto" w:val="clear"/>
             <w:tcMar>
-              <w:left w:w="0" w:type="dxa"/>
+              <w:left w:w="-7" w:type="dxa"/>
             </w:tcMar>
           </w:tcPr>
           <w:p>
@@ -7074,20 +6955,13 @@
                 <w:b/>
                 <w:sz w:val="24"/>
               </w:rPr>
-              <w:t>M</w:t>
-            </w:r>
-            <w:r>
-              <w:rPr>
-                <w:b/>
-                <w:sz w:val="24"/>
-              </w:rPr>
-              <w:t>aterijal (Tabela 2)</w:t>
-            </w:r>
-          </w:p>
-        </w:tc>
-        <w:tc>
-          <w:tcPr>
-            <w:tcW w:w="3628" w:type="dxa"/>
+              <w:t>Materijal (Tabela 2)</w:t>
+            </w:r>
+          </w:p>
+        </w:tc>
+        <w:tc>
+          <w:tcPr>
+            <w:tcW w:w="3627" w:type="dxa"/>
             <w:tcBorders>
               <w:top w:val="single" w:sz="6" w:space="0" w:color="003366"/>
               <w:left w:val="single" w:sz="6" w:space="0" w:color="003366"/>
@@ -7098,7 +6972,7 @@
             </w:tcBorders>
             <w:shd w:fill="auto" w:val="clear"/>
             <w:tcMar>
-              <w:left w:w="0" w:type="dxa"/>
+              <w:left w:w="-7" w:type="dxa"/>
             </w:tcMar>
           </w:tcPr>
           <w:p>
@@ -7121,34 +6995,7 @@
                 <w:color w:val="000000"/>
                 <w:sz w:val="29"/>
               </w:rPr>
-              <w:t>31</w:t>
-            </w:r>
-            <w:r>
-              <w:rPr>
-                <w:b w:val="false"/>
-                <w:bCs w:val="false"/>
-                <w:color w:val="000000"/>
-                <w:sz w:val="29"/>
-              </w:rPr>
-              <w:t>.500.0</w:t>
-            </w:r>
-            <w:r>
-              <w:rPr>
-                <w:b w:val="false"/>
-                <w:bCs w:val="false"/>
-                <w:color w:val="000000"/>
-                <w:sz w:val="29"/>
-              </w:rPr>
-              <w:t>0</w:t>
-            </w:r>
-            <w:r>
-              <w:rPr>
-                <w:b w:val="false"/>
-                <w:bCs w:val="false"/>
-                <w:color w:val="000000"/>
-                <w:sz w:val="29"/>
-              </w:rPr>
-              <w:t>0</w:t>
+              <w:t>31.500.000</w:t>
             </w:r>
           </w:p>
         </w:tc>
@@ -7160,60 +7007,6 @@
         <w:tc>
           <w:tcPr>
             <w:tcW w:w="5069" w:type="dxa"/>
-            <w:tcBorders>
-              <w:top w:val="single" w:sz="6" w:space="0" w:color="003366"/>
-              <w:left w:val="single" w:sz="6" w:space="0" w:color="003366"/>
-              <w:right w:val="single" w:sz="6" w:space="0" w:color="003366"/>
-              <w:insideV w:val="single" w:sz="6" w:space="0" w:color="003366"/>
-            </w:tcBorders>
-            <w:shd w:fill="auto" w:val="clear"/>
-            <w:tcMar>
-              <w:left w:w="0" w:type="dxa"/>
-            </w:tcMar>
-          </w:tcPr>
-          <w:p>
-            <w:pPr>
-              <w:pStyle w:val="TableParagraph"/>
-              <w:spacing w:lineRule="exact" w:line="257" w:before="125" w:after="0"/>
-              <w:ind w:left="9" w:right="0" w:hanging="0"/>
-              <w:jc w:val="center"/>
-              <w:rPr>
-                <w:b/>
-                <w:b/>
-                <w:sz w:val="24"/>
-              </w:rPr>
-            </w:pPr>
-            <w:r>
-              <w:rPr>
-                <w:b/>
-                <w:sz w:val="24"/>
-              </w:rPr>
-              <w:t>Energenti</w:t>
-            </w:r>
-          </w:p>
-          <w:p>
-            <w:pPr>
-              <w:pStyle w:val="TableParagraph"/>
-              <w:spacing w:lineRule="exact" w:line="245" w:before="0" w:after="200"/>
-              <w:ind w:left="9" w:right="0" w:hanging="0"/>
-              <w:jc w:val="center"/>
-              <w:rPr>
-                <w:b/>
-                <w:b/>
-                <w:sz w:val="24"/>
-              </w:rPr>
-            </w:pPr>
-            <w:r>
-              <w:rPr>
-                <w:b/>
-                <w:sz w:val="24"/>
-              </w:rPr>
-            </w:r>
-          </w:p>
-        </w:tc>
-        <w:tc>
-          <w:tcPr>
-            <w:tcW w:w="3628" w:type="dxa"/>
             <w:tcBorders>
               <w:top w:val="single" w:sz="6" w:space="0" w:color="003366"/>
               <w:left w:val="single" w:sz="6" w:space="0" w:color="003366"/>
@@ -7224,80 +7017,52 @@
             </w:tcBorders>
             <w:shd w:fill="auto" w:val="clear"/>
             <w:tcMar>
-              <w:left w:w="0" w:type="dxa"/>
+              <w:left w:w="-7" w:type="dxa"/>
             </w:tcMar>
           </w:tcPr>
           <w:p>
             <w:pPr>
               <w:pStyle w:val="TableParagraph"/>
-              <w:jc w:val="right"/>
-              <w:rPr>
-                <w:sz w:val="26"/>
-              </w:rPr>
-            </w:pPr>
-            <w:r>
-              <w:rPr>
-                <w:sz w:val="26"/>
-              </w:rPr>
-            </w:r>
-          </w:p>
-          <w:p>
-            <w:pPr>
-              <w:pStyle w:val="TableParagraph"/>
-              <w:spacing w:before="10" w:after="0"/>
-              <w:jc w:val="right"/>
-              <w:rPr>
-                <w:sz w:val="23"/>
-              </w:rPr>
-            </w:pPr>
-            <w:r>
-              <w:rPr>
-                <w:sz w:val="23"/>
-              </w:rPr>
-            </w:r>
-          </w:p>
-          <w:p>
-            <w:pPr>
-              <w:pStyle w:val="TableParagraph"/>
-              <w:spacing w:before="0" w:after="200"/>
-              <w:ind w:left="0" w:right="-15" w:hanging="0"/>
-              <w:jc w:val="right"/>
-              <w:rPr/>
-            </w:pPr>
-            <w:r>
-              <w:rPr>
-                <w:sz w:val="24"/>
-              </w:rPr>
-              <w:t>3</w:t>
-            </w:r>
-            <w:r>
-              <w:rPr>
-                <w:sz w:val="24"/>
-              </w:rPr>
-              <w:t>0</w:t>
-            </w:r>
-            <w:r>
-              <w:rPr>
-                <w:sz w:val="24"/>
-              </w:rPr>
-              <w:t>00</w:t>
-            </w:r>
-            <w:r>
-              <w:rPr>
-                <w:sz w:val="24"/>
-              </w:rPr>
-              <w:t>.000</w:t>
-            </w:r>
-          </w:p>
-        </w:tc>
-      </w:tr>
-      <w:tr>
-        <w:trPr>
-          <w:trHeight w:val="570" w:hRule="atLeast"/>
-        </w:trPr>
-        <w:tc>
-          <w:tcPr>
-            <w:tcW w:w="5069" w:type="dxa"/>
+              <w:spacing w:lineRule="exact" w:line="257" w:before="125" w:after="0"/>
+              <w:ind w:left="9" w:right="0" w:hanging="0"/>
+              <w:jc w:val="center"/>
+              <w:rPr>
+                <w:b/>
+                <w:b/>
+                <w:sz w:val="24"/>
+              </w:rPr>
+            </w:pPr>
+            <w:r>
+              <w:rPr>
+                <w:b/>
+                <w:sz w:val="24"/>
+              </w:rPr>
+              <w:t>Energenti</w:t>
+            </w:r>
+          </w:p>
+          <w:p>
+            <w:pPr>
+              <w:pStyle w:val="TableParagraph"/>
+              <w:spacing w:lineRule="exact" w:line="245" w:before="0" w:after="200"/>
+              <w:ind w:left="9" w:right="0" w:hanging="0"/>
+              <w:jc w:val="center"/>
+              <w:rPr>
+                <w:b/>
+                <w:b/>
+                <w:sz w:val="24"/>
+              </w:rPr>
+            </w:pPr>
+            <w:r>
+              <w:rPr>
+                <w:b/>
+                <w:sz w:val="24"/>
+              </w:rPr>
+            </w:r>
+          </w:p>
+        </w:tc>
+        <w:tc>
+          <w:tcPr>
+            <w:tcW w:w="3627" w:type="dxa"/>
             <w:tcBorders>
               <w:top w:val="single" w:sz="6" w:space="0" w:color="003366"/>
               <w:left w:val="single" w:sz="6" w:space="0" w:color="003366"/>
@@ -7308,33 +7073,62 @@
             </w:tcBorders>
             <w:shd w:fill="auto" w:val="clear"/>
             <w:tcMar>
-              <w:left w:w="0" w:type="dxa"/>
+              <w:left w:w="-7" w:type="dxa"/>
             </w:tcMar>
           </w:tcPr>
           <w:p>
             <w:pPr>
               <w:pStyle w:val="TableParagraph"/>
-              <w:spacing w:before="199" w:after="0"/>
-              <w:ind w:left="9" w:right="0" w:hanging="0"/>
-              <w:jc w:val="center"/>
-              <w:rPr>
-                <w:b/>
-                <w:b/>
-                <w:sz w:val="24"/>
-              </w:rPr>
-            </w:pPr>
-            <w:r>
-              <w:rPr>
-                <w:b/>
-                <w:sz w:val="24"/>
-              </w:rPr>
-              <w:t>Amortizacija 20%</w:t>
-            </w:r>
-          </w:p>
-        </w:tc>
-        <w:tc>
-          <w:tcPr>
-            <w:tcW w:w="3628" w:type="dxa"/>
+              <w:jc w:val="right"/>
+              <w:rPr>
+                <w:sz w:val="26"/>
+              </w:rPr>
+            </w:pPr>
+            <w:r>
+              <w:rPr>
+                <w:sz w:val="26"/>
+              </w:rPr>
+            </w:r>
+          </w:p>
+          <w:p>
+            <w:pPr>
+              <w:pStyle w:val="TableParagraph"/>
+              <w:spacing w:before="10" w:after="0"/>
+              <w:jc w:val="right"/>
+              <w:rPr>
+                <w:sz w:val="23"/>
+              </w:rPr>
+            </w:pPr>
+            <w:r>
+              <w:rPr>
+                <w:sz w:val="23"/>
+              </w:rPr>
+            </w:r>
+          </w:p>
+          <w:p>
+            <w:pPr>
+              <w:pStyle w:val="TableParagraph"/>
+              <w:spacing w:before="0" w:after="200"/>
+              <w:ind w:left="0" w:right="-15" w:hanging="0"/>
+              <w:jc w:val="right"/>
+              <w:rPr/>
+            </w:pPr>
+            <w:r>
+              <w:rPr>
+                <w:sz w:val="24"/>
+              </w:rPr>
+              <w:t>3000.000</w:t>
+            </w:r>
+          </w:p>
+        </w:tc>
+      </w:tr>
+      <w:tr>
+        <w:trPr>
+          <w:trHeight w:val="570" w:hRule="atLeast"/>
+        </w:trPr>
+        <w:tc>
+          <w:tcPr>
+            <w:tcW w:w="5069" w:type="dxa"/>
             <w:tcBorders>
               <w:top w:val="single" w:sz="6" w:space="0" w:color="003366"/>
               <w:left w:val="single" w:sz="6" w:space="0" w:color="003366"/>
@@ -7345,107 +7139,33 @@
             </w:tcBorders>
             <w:shd w:fill="auto" w:val="clear"/>
             <w:tcMar>
-              <w:left w:w="0" w:type="dxa"/>
+              <w:left w:w="-7" w:type="dxa"/>
             </w:tcMar>
           </w:tcPr>
           <w:p>
             <w:pPr>
               <w:pStyle w:val="TableParagraph"/>
               <w:spacing w:before="199" w:after="0"/>
-              <w:ind w:left="0" w:right="-15" w:hanging="0"/>
-              <w:jc w:val="right"/>
-              <w:rPr/>
-            </w:pPr>
-            <w:r>
-              <w:rPr>
-                <w:sz w:val="24"/>
-              </w:rPr>
-              <w:t>1500</w:t>
-            </w:r>
-            <w:r>
-              <w:rPr>
-                <w:sz w:val="24"/>
-              </w:rPr>
-              <w:t>.000</w:t>
-            </w:r>
-          </w:p>
-        </w:tc>
-      </w:tr>
-      <w:tr>
-        <w:trPr>
-          <w:trHeight w:val="438" w:hRule="atLeast"/>
-        </w:trPr>
-        <w:tc>
-          <w:tcPr>
-            <w:tcW w:w="5069" w:type="dxa"/>
-            <w:tcBorders>
-              <w:top w:val="single" w:sz="6" w:space="0" w:color="003366"/>
-              <w:left w:val="single" w:sz="6" w:space="0" w:color="003366"/>
-              <w:right w:val="single" w:sz="6" w:space="0" w:color="003366"/>
-              <w:insideV w:val="single" w:sz="6" w:space="0" w:color="003366"/>
-            </w:tcBorders>
-            <w:shd w:fill="auto" w:val="clear"/>
-            <w:tcMar>
-              <w:left w:w="0" w:type="dxa"/>
-            </w:tcMar>
-          </w:tcPr>
-          <w:p>
-            <w:pPr>
-              <w:pStyle w:val="TableParagraph"/>
-              <w:spacing w:before="140" w:after="0"/>
               <w:ind w:left="9" w:right="0" w:hanging="0"/>
               <w:jc w:val="center"/>
-              <w:rPr/>
-            </w:pPr>
-            <w:r>
-              <w:rPr>
-                <w:b/>
-                <w:sz w:val="24"/>
-              </w:rPr>
-              <w:t xml:space="preserve">Troškovi zarada </w:t>
-            </w:r>
-            <w:r>
-              <w:rPr>
-                <w:b/>
-                <w:sz w:val="24"/>
-              </w:rPr>
-              <w:t>11</w:t>
-            </w:r>
-            <w:r>
-              <w:rPr>
-                <w:b/>
-                <w:sz w:val="24"/>
-              </w:rPr>
-              <w:t xml:space="preserve"> zaposlenih</w:t>
-            </w:r>
-          </w:p>
-          <w:p>
-            <w:pPr>
-              <w:pStyle w:val="TableParagraph"/>
-              <w:spacing w:before="15" w:after="0"/>
-              <w:ind w:left="9" w:right="0" w:hanging="0"/>
-              <w:jc w:val="center"/>
-              <w:rPr/>
-            </w:pPr>
-            <w:r>
-              <w:rPr>
-                <w:b/>
-                <w:sz w:val="24"/>
-              </w:rPr>
-              <w:t>1</w:t>
-            </w:r>
-            <w:r>
-              <w:rPr>
-                <w:b/>
-                <w:sz w:val="24"/>
-              </w:rPr>
-              <w:t>000e prosek x 12 meseci</w:t>
-            </w:r>
-          </w:p>
-        </w:tc>
-        <w:tc>
-          <w:tcPr>
-            <w:tcW w:w="3628" w:type="dxa"/>
+              <w:rPr>
+                <w:b/>
+                <w:b/>
+                <w:sz w:val="24"/>
+              </w:rPr>
+            </w:pPr>
+            <w:r>
+              <w:rPr>
+                <w:b/>
+                <w:sz w:val="24"/>
+              </w:rPr>
+              <w:t>Amortizacija 20%</w:t>
+            </w:r>
+          </w:p>
+        </w:tc>
+        <w:tc>
+          <w:tcPr>
+            <w:tcW w:w="3627" w:type="dxa"/>
             <w:tcBorders>
               <w:top w:val="single" w:sz="6" w:space="0" w:color="003366"/>
               <w:left w:val="single" w:sz="6" w:space="0" w:color="003366"/>
@@ -7456,28 +7176,13 @@
             </w:tcBorders>
             <w:shd w:fill="auto" w:val="clear"/>
             <w:tcMar>
-              <w:left w:w="0" w:type="dxa"/>
+              <w:left w:w="-7" w:type="dxa"/>
             </w:tcMar>
           </w:tcPr>
           <w:p>
             <w:pPr>
               <w:pStyle w:val="TableParagraph"/>
-              <w:spacing w:before="4" w:after="0"/>
-              <w:jc w:val="right"/>
-              <w:rPr>
-                <w:sz w:val="26"/>
-              </w:rPr>
-            </w:pPr>
-            <w:r>
-              <w:rPr>
-                <w:sz w:val="26"/>
-              </w:rPr>
-            </w:r>
-          </w:p>
-          <w:p>
-            <w:pPr>
-              <w:pStyle w:val="TableParagraph"/>
-              <w:spacing w:before="0" w:after="200"/>
+              <w:spacing w:before="199" w:after="0"/>
               <w:ind w:left="0" w:right="-15" w:hanging="0"/>
               <w:jc w:val="right"/>
               <w:rPr/>
@@ -7486,26 +7191,14 @@
               <w:rPr>
                 <w:sz w:val="24"/>
               </w:rPr>
-              <w:t>132</w:t>
-            </w:r>
-            <w:r>
-              <w:rPr>
-                <w:sz w:val="24"/>
-              </w:rPr>
-              <w:t>.000.</w:t>
-            </w:r>
-            <w:r>
-              <w:rPr>
-                <w:sz w:val="24"/>
-              </w:rPr>
-              <w:t>000</w:t>
+              <w:t>1500.000</w:t>
             </w:r>
           </w:p>
         </w:tc>
       </w:tr>
       <w:tr>
         <w:trPr>
-          <w:trHeight w:val="585" w:hRule="atLeast"/>
+          <w:trHeight w:val="438" w:hRule="atLeast"/>
         </w:trPr>
         <w:tc>
           <w:tcPr>
@@ -7520,13 +7213,13 @@
             </w:tcBorders>
             <w:shd w:fill="auto" w:val="clear"/>
             <w:tcMar>
-              <w:left w:w="0" w:type="dxa"/>
+              <w:left w:w="-7" w:type="dxa"/>
             </w:tcMar>
           </w:tcPr>
           <w:p>
             <w:pPr>
               <w:pStyle w:val="TableParagraph"/>
-              <w:spacing w:before="199" w:after="0"/>
+              <w:spacing w:before="140" w:after="0"/>
               <w:ind w:left="9" w:right="0" w:hanging="0"/>
               <w:jc w:val="center"/>
               <w:rPr/>
@@ -7536,27 +7229,29 @@
                 <w:b/>
                 <w:sz w:val="24"/>
               </w:rPr>
-              <w:t>Troškovi odr</w:t>
-            </w:r>
-            <w:r>
-              <w:rPr>
-                <w:b/>
-                <w:sz w:val="24"/>
-              </w:rPr>
-              <w:t>ž</w:t>
-            </w:r>
-            <w:r>
-              <w:rPr>
-                <w:b/>
-                <w:sz w:val="24"/>
-              </w:rPr>
-              <w:t>avanja</w:t>
-            </w:r>
-          </w:p>
-        </w:tc>
-        <w:tc>
-          <w:tcPr>
-            <w:tcW w:w="3628" w:type="dxa"/>
+              <w:t>Troškovi zarada 11 zaposlenih</w:t>
+            </w:r>
+          </w:p>
+          <w:p>
+            <w:pPr>
+              <w:pStyle w:val="TableParagraph"/>
+              <w:spacing w:before="15" w:after="0"/>
+              <w:ind w:left="9" w:right="0" w:hanging="0"/>
+              <w:jc w:val="center"/>
+              <w:rPr/>
+            </w:pPr>
+            <w:r>
+              <w:rPr>
+                <w:b/>
+                <w:sz w:val="24"/>
+              </w:rPr>
+              <w:t>1000e prosek x 12 meseci</w:t>
+            </w:r>
+          </w:p>
+        </w:tc>
+        <w:tc>
+          <w:tcPr>
+            <w:tcW w:w="3627" w:type="dxa"/>
             <w:tcBorders>
               <w:top w:val="single" w:sz="6" w:space="0" w:color="003366"/>
               <w:left w:val="single" w:sz="6" w:space="0" w:color="003366"/>
@@ -7567,13 +7262,28 @@
             </w:tcBorders>
             <w:shd w:fill="auto" w:val="clear"/>
             <w:tcMar>
-              <w:left w:w="0" w:type="dxa"/>
+              <w:left w:w="-7" w:type="dxa"/>
             </w:tcMar>
           </w:tcPr>
           <w:p>
             <w:pPr>
               <w:pStyle w:val="TableParagraph"/>
-              <w:spacing w:before="199" w:after="0"/>
+              <w:spacing w:before="4" w:after="0"/>
+              <w:jc w:val="right"/>
+              <w:rPr>
+                <w:sz w:val="26"/>
+              </w:rPr>
+            </w:pPr>
+            <w:r>
+              <w:rPr>
+                <w:sz w:val="26"/>
+              </w:rPr>
+            </w:r>
+          </w:p>
+          <w:p>
+            <w:pPr>
+              <w:pStyle w:val="TableParagraph"/>
+              <w:spacing w:before="0" w:after="200"/>
               <w:ind w:left="0" w:right="-15" w:hanging="0"/>
               <w:jc w:val="right"/>
               <w:rPr/>
@@ -7582,175 +7292,7 @@
               <w:rPr>
                 <w:sz w:val="24"/>
               </w:rPr>
-              <w:t>20</w:t>
-            </w:r>
-            <w:r>
-              <w:rPr>
-                <w:sz w:val="24"/>
-              </w:rPr>
-              <w:t>00</w:t>
-            </w:r>
-            <w:r>
-              <w:rPr>
-                <w:sz w:val="24"/>
-              </w:rPr>
-              <w:t>.000</w:t>
-            </w:r>
-          </w:p>
-        </w:tc>
-      </w:tr>
-      <w:tr>
-        <w:trPr>
-          <w:trHeight w:val="408" w:hRule="atLeast"/>
-        </w:trPr>
-        <w:tc>
-          <w:tcPr>
-            <w:tcW w:w="5069" w:type="dxa"/>
-            <w:tcBorders>
-              <w:top w:val="single" w:sz="6" w:space="0" w:color="003366"/>
-              <w:left w:val="single" w:sz="6" w:space="0" w:color="003366"/>
-              <w:right w:val="single" w:sz="6" w:space="0" w:color="003366"/>
-              <w:insideV w:val="single" w:sz="6" w:space="0" w:color="003366"/>
-            </w:tcBorders>
-            <w:shd w:fill="auto" w:val="clear"/>
-            <w:tcMar>
-              <w:left w:w="0" w:type="dxa"/>
-            </w:tcMar>
-          </w:tcPr>
-          <w:p>
-            <w:pPr>
-              <w:pStyle w:val="TableParagraph"/>
-              <w:spacing w:lineRule="exact" w:line="264" w:before="125" w:after="0"/>
-              <w:ind w:left="9" w:right="0" w:hanging="0"/>
-              <w:jc w:val="center"/>
-              <w:rPr>
-                <w:b/>
-                <w:b/>
-                <w:sz w:val="24"/>
-              </w:rPr>
-            </w:pPr>
-            <w:r>
-              <w:rPr>
-                <w:b/>
-                <w:sz w:val="24"/>
-              </w:rPr>
-              <w:t>Ostali troškovi</w:t>
-            </w:r>
-          </w:p>
-          <w:p>
-            <w:pPr>
-              <w:pStyle w:val="TableParagraph"/>
-              <w:spacing w:lineRule="exact" w:line="264" w:before="125" w:after="0"/>
-              <w:ind w:left="9" w:right="0" w:hanging="0"/>
-              <w:jc w:val="center"/>
-              <w:rPr>
-                <w:b/>
-                <w:b/>
-                <w:sz w:val="24"/>
-              </w:rPr>
-            </w:pPr>
-            <w:r>
-              <w:rPr>
-                <w:b/>
-                <w:sz w:val="24"/>
-              </w:rPr>
-            </w:r>
-          </w:p>
-          <w:p>
-            <w:pPr>
-              <w:pStyle w:val="TableParagraph"/>
-              <w:spacing w:lineRule="exact" w:line="272" w:before="1" w:after="0"/>
-              <w:ind w:left="9" w:right="0" w:hanging="0"/>
-              <w:jc w:val="center"/>
-              <w:rPr>
-                <w:b/>
-                <w:b/>
-                <w:sz w:val="24"/>
-              </w:rPr>
-            </w:pPr>
-            <w:r>
-              <w:rPr>
-                <w:b/>
-                <w:sz w:val="24"/>
-              </w:rPr>
-              <w:t>(zakup prostora, marketing..)</w:t>
-            </w:r>
-          </w:p>
-          <w:p>
-            <w:pPr>
-              <w:pStyle w:val="TableParagraph"/>
-              <w:spacing w:before="8" w:after="0"/>
-              <w:ind w:left="0" w:right="0" w:hanging="0"/>
-              <w:jc w:val="center"/>
-              <w:rPr>
-                <w:b/>
-                <w:b/>
-                <w:sz w:val="24"/>
-              </w:rPr>
-            </w:pPr>
-            <w:r>
-              <w:rPr>
-                <w:b/>
-                <w:sz w:val="24"/>
-              </w:rPr>
-            </w:r>
-          </w:p>
-        </w:tc>
-        <w:tc>
-          <w:tcPr>
-            <w:tcW w:w="3628" w:type="dxa"/>
-            <w:tcBorders>
-              <w:top w:val="single" w:sz="6" w:space="0" w:color="003366"/>
-              <w:left w:val="single" w:sz="6" w:space="0" w:color="003366"/>
-              <w:right w:val="single" w:sz="6" w:space="0" w:color="003366"/>
-              <w:insideV w:val="single" w:sz="6" w:space="0" w:color="003366"/>
-            </w:tcBorders>
-            <w:shd w:fill="auto" w:val="clear"/>
-            <w:tcMar>
-              <w:left w:w="0" w:type="dxa"/>
-            </w:tcMar>
-          </w:tcPr>
-          <w:p>
-            <w:pPr>
-              <w:pStyle w:val="TableParagraph"/>
-              <w:jc w:val="right"/>
-              <w:rPr>
-                <w:rFonts w:ascii="Times New Roman" w:hAnsi="Times New Roman"/>
-                <w:sz w:val="24"/>
-              </w:rPr>
-            </w:pPr>
-            <w:r>
-              <w:rPr>
-                <w:rFonts w:ascii="Times New Roman" w:hAnsi="Times New Roman"/>
-                <w:sz w:val="24"/>
-              </w:rPr>
-            </w:r>
-          </w:p>
-          <w:p>
-            <w:pPr>
-              <w:pStyle w:val="TableParagraph"/>
-              <w:spacing w:before="22" w:after="0"/>
-              <w:ind w:left="0" w:right="-15" w:hanging="0"/>
-              <w:jc w:val="right"/>
-              <w:rPr/>
-            </w:pPr>
-            <w:r>
-              <w:rPr>
-                <w:sz w:val="24"/>
-              </w:rPr>
-              <w:t>24</w:t>
-            </w:r>
-            <w:r>
-              <w:rPr>
-                <w:sz w:val="24"/>
-              </w:rPr>
-              <w:t>.</w:t>
-            </w:r>
-            <w:r>
-              <w:rPr>
-                <w:sz w:val="24"/>
-              </w:rPr>
-              <w:t>000.00</w:t>
+              <w:t>132.000.000</w:t>
             </w:r>
           </w:p>
         </w:tc>
@@ -7772,32 +7314,29 @@
             </w:tcBorders>
             <w:shd w:fill="auto" w:val="clear"/>
             <w:tcMar>
-              <w:left w:w="0" w:type="dxa"/>
+              <w:left w:w="-7" w:type="dxa"/>
             </w:tcMar>
           </w:tcPr>
           <w:p>
             <w:pPr>
               <w:pStyle w:val="TableParagraph"/>
-              <w:spacing w:before="155" w:after="0"/>
+              <w:spacing w:before="199" w:after="0"/>
               <w:ind w:left="9" w:right="0" w:hanging="0"/>
-              <w:rPr>
-                <w:b/>
-                <w:b/>
-                <w:sz w:val="29"/>
-              </w:rPr>
-            </w:pPr>
-            <w:r>
-              <w:rPr>
-                <w:b/>
-                <w:sz w:val="29"/>
-              </w:rPr>
-              <w:t>UKUPNO</w:t>
-            </w:r>
-          </w:p>
-        </w:tc>
-        <w:tc>
-          <w:tcPr>
-            <w:tcW w:w="3628" w:type="dxa"/>
+              <w:jc w:val="center"/>
+              <w:rPr/>
+            </w:pPr>
+            <w:r>
+              <w:rPr>
+                <w:b/>
+                <w:sz w:val="24"/>
+              </w:rPr>
+              <w:t>Troškovi održavanja</w:t>
+            </w:r>
+          </w:p>
+        </w:tc>
+        <w:tc>
+          <w:tcPr>
+            <w:tcW w:w="3627" w:type="dxa"/>
             <w:tcBorders>
               <w:top w:val="single" w:sz="6" w:space="0" w:color="003366"/>
               <w:left w:val="single" w:sz="6" w:space="0" w:color="003366"/>
@@ -7806,9 +7345,230 @@
               <w:insideH w:val="single" w:sz="6" w:space="0" w:color="003366"/>
               <w:insideV w:val="single" w:sz="6" w:space="0" w:color="003366"/>
             </w:tcBorders>
+            <w:shd w:fill="auto" w:val="clear"/>
+            <w:tcMar>
+              <w:left w:w="-7" w:type="dxa"/>
+            </w:tcMar>
+          </w:tcPr>
+          <w:p>
+            <w:pPr>
+              <w:pStyle w:val="TableParagraph"/>
+              <w:spacing w:before="199" w:after="0"/>
+              <w:ind w:left="0" w:right="-15" w:hanging="0"/>
+              <w:jc w:val="right"/>
+              <w:rPr/>
+            </w:pPr>
+            <w:r>
+              <w:rPr>
+                <w:sz w:val="24"/>
+              </w:rPr>
+              <w:t>2000.000</w:t>
+            </w:r>
+          </w:p>
+        </w:tc>
+      </w:tr>
+      <w:tr>
+        <w:trPr>
+          <w:trHeight w:val="408" w:hRule="atLeast"/>
+        </w:trPr>
+        <w:tc>
+          <w:tcPr>
+            <w:tcW w:w="5069" w:type="dxa"/>
+            <w:tcBorders>
+              <w:top w:val="single" w:sz="6" w:space="0" w:color="003366"/>
+              <w:left w:val="single" w:sz="6" w:space="0" w:color="003366"/>
+              <w:bottom w:val="single" w:sz="6" w:space="0" w:color="003366"/>
+              <w:right w:val="single" w:sz="6" w:space="0" w:color="003366"/>
+              <w:insideH w:val="single" w:sz="6" w:space="0" w:color="003366"/>
+              <w:insideV w:val="single" w:sz="6" w:space="0" w:color="003366"/>
+            </w:tcBorders>
+            <w:shd w:fill="auto" w:val="clear"/>
+            <w:tcMar>
+              <w:left w:w="-7" w:type="dxa"/>
+            </w:tcMar>
+          </w:tcPr>
+          <w:p>
+            <w:pPr>
+              <w:pStyle w:val="TableParagraph"/>
+              <w:spacing w:lineRule="exact" w:line="264" w:before="125" w:after="0"/>
+              <w:ind w:left="9" w:right="0" w:hanging="0"/>
+              <w:jc w:val="center"/>
+              <w:rPr>
+                <w:b/>
+                <w:b/>
+                <w:sz w:val="24"/>
+              </w:rPr>
+            </w:pPr>
+            <w:r>
+              <w:rPr>
+                <w:b/>
+                <w:sz w:val="24"/>
+              </w:rPr>
+              <w:t>Ostali troškovi</w:t>
+            </w:r>
+          </w:p>
+          <w:p>
+            <w:pPr>
+              <w:pStyle w:val="TableParagraph"/>
+              <w:spacing w:lineRule="exact" w:line="264" w:before="125" w:after="0"/>
+              <w:ind w:left="9" w:right="0" w:hanging="0"/>
+              <w:jc w:val="center"/>
+              <w:rPr>
+                <w:b/>
+                <w:b/>
+                <w:sz w:val="24"/>
+              </w:rPr>
+            </w:pPr>
+            <w:r>
+              <w:rPr>
+                <w:b/>
+                <w:sz w:val="24"/>
+              </w:rPr>
+            </w:r>
+          </w:p>
+          <w:p>
+            <w:pPr>
+              <w:pStyle w:val="TableParagraph"/>
+              <w:spacing w:lineRule="exact" w:line="272" w:before="1" w:after="0"/>
+              <w:ind w:left="9" w:right="0" w:hanging="0"/>
+              <w:jc w:val="center"/>
+              <w:rPr>
+                <w:b/>
+                <w:b/>
+                <w:sz w:val="24"/>
+              </w:rPr>
+            </w:pPr>
+            <w:r>
+              <w:rPr>
+                <w:b/>
+                <w:sz w:val="24"/>
+              </w:rPr>
+              <w:t>(zakup prostora, marketing..)</w:t>
+            </w:r>
+          </w:p>
+          <w:p>
+            <w:pPr>
+              <w:pStyle w:val="TableParagraph"/>
+              <w:spacing w:before="8" w:after="0"/>
+              <w:ind w:left="0" w:right="0" w:hanging="0"/>
+              <w:jc w:val="center"/>
+              <w:rPr>
+                <w:b/>
+                <w:b/>
+                <w:sz w:val="24"/>
+              </w:rPr>
+            </w:pPr>
+            <w:r>
+              <w:rPr>
+                <w:b/>
+                <w:sz w:val="24"/>
+              </w:rPr>
+            </w:r>
+          </w:p>
+        </w:tc>
+        <w:tc>
+          <w:tcPr>
+            <w:tcW w:w="3627" w:type="dxa"/>
+            <w:tcBorders>
+              <w:top w:val="single" w:sz="6" w:space="0" w:color="003366"/>
+              <w:left w:val="single" w:sz="6" w:space="0" w:color="003366"/>
+              <w:bottom w:val="single" w:sz="6" w:space="0" w:color="003366"/>
+              <w:right w:val="single" w:sz="6" w:space="0" w:color="003366"/>
+              <w:insideH w:val="single" w:sz="6" w:space="0" w:color="003366"/>
+              <w:insideV w:val="single" w:sz="6" w:space="0" w:color="003366"/>
+            </w:tcBorders>
+            <w:shd w:fill="auto" w:val="clear"/>
+            <w:tcMar>
+              <w:left w:w="-7" w:type="dxa"/>
+            </w:tcMar>
+          </w:tcPr>
+          <w:p>
+            <w:pPr>
+              <w:pStyle w:val="TableParagraph"/>
+              <w:jc w:val="right"/>
+              <w:rPr>
+                <w:rFonts w:ascii="Times New Roman" w:hAnsi="Times New Roman"/>
+                <w:sz w:val="24"/>
+              </w:rPr>
+            </w:pPr>
+            <w:r>
+              <w:rPr>
+                <w:rFonts w:ascii="Times New Roman" w:hAnsi="Times New Roman"/>
+                <w:sz w:val="24"/>
+              </w:rPr>
+            </w:r>
+          </w:p>
+          <w:p>
+            <w:pPr>
+              <w:pStyle w:val="TableParagraph"/>
+              <w:spacing w:before="22" w:after="0"/>
+              <w:ind w:left="0" w:right="-15" w:hanging="0"/>
+              <w:jc w:val="right"/>
+              <w:rPr/>
+            </w:pPr>
+            <w:r>
+              <w:rPr>
+                <w:sz w:val="24"/>
+              </w:rPr>
+              <w:t>24.000.00</w:t>
+            </w:r>
+          </w:p>
+        </w:tc>
+      </w:tr>
+      <w:tr>
+        <w:trPr>
+          <w:trHeight w:val="585" w:hRule="atLeast"/>
+        </w:trPr>
+        <w:tc>
+          <w:tcPr>
+            <w:tcW w:w="5069" w:type="dxa"/>
+            <w:tcBorders>
+              <w:top w:val="single" w:sz="6" w:space="0" w:color="003366"/>
+              <w:left w:val="single" w:sz="6" w:space="0" w:color="003366"/>
+              <w:bottom w:val="single" w:sz="6" w:space="0" w:color="003366"/>
+              <w:right w:val="single" w:sz="6" w:space="0" w:color="003366"/>
+              <w:insideH w:val="single" w:sz="6" w:space="0" w:color="003366"/>
+              <w:insideV w:val="single" w:sz="6" w:space="0" w:color="003366"/>
+            </w:tcBorders>
+            <w:shd w:fill="auto" w:val="clear"/>
+            <w:tcMar>
+              <w:left w:w="-7" w:type="dxa"/>
+            </w:tcMar>
+          </w:tcPr>
+          <w:p>
+            <w:pPr>
+              <w:pStyle w:val="TableParagraph"/>
+              <w:spacing w:before="155" w:after="0"/>
+              <w:ind w:left="9" w:right="0" w:hanging="0"/>
+              <w:rPr>
+                <w:b/>
+                <w:b/>
+                <w:sz w:val="29"/>
+              </w:rPr>
+            </w:pPr>
+            <w:r>
+              <w:rPr>
+                <w:b/>
+                <w:sz w:val="29"/>
+              </w:rPr>
+              <w:t>UKUPNO</w:t>
+            </w:r>
+          </w:p>
+        </w:tc>
+        <w:tc>
+          <w:tcPr>
+            <w:tcW w:w="3627" w:type="dxa"/>
+            <w:tcBorders>
+              <w:top w:val="single" w:sz="6" w:space="0" w:color="003366"/>
+              <w:left w:val="single" w:sz="6" w:space="0" w:color="003366"/>
+              <w:bottom w:val="single" w:sz="6" w:space="0" w:color="003366"/>
+              <w:right w:val="single" w:sz="6" w:space="0" w:color="003366"/>
+              <w:insideH w:val="single" w:sz="6" w:space="0" w:color="003366"/>
+              <w:insideV w:val="single" w:sz="6" w:space="0" w:color="003366"/>
+            </w:tcBorders>
             <w:shd w:fill="66CC99" w:val="clear"/>
             <w:tcMar>
-              <w:left w:w="0" w:type="dxa"/>
+              <w:left w:w="-7" w:type="dxa"/>
             </w:tcMar>
           </w:tcPr>
           <w:p>
@@ -7919,40 +7679,7 @@
           <w:sz w:val="28"/>
           <w:szCs w:val="28"/>
         </w:rPr>
-        <w:t>7.</w:t>
-      </w:r>
-      <w:r>
-        <w:rPr>
-          <w:rStyle w:val="IndexLink"/>
-          <w:b/>
-          <w:vanish w:val="false"/>
-          <w:color w:val="006699"/>
-          <w:sz w:val="28"/>
-          <w:szCs w:val="28"/>
-        </w:rPr>
-        <w:t>3</w:t>
-      </w:r>
-      <w:r>
-        <w:rPr>
-          <w:rStyle w:val="IndexLink"/>
-          <w:b/>
-          <w:vanish w:val="false"/>
-          <w:color w:val="006699"/>
-          <w:sz w:val="28"/>
-          <w:szCs w:val="28"/>
-        </w:rPr>
-        <w:t xml:space="preserve"> </w:t>
-      </w:r>
-      <w:r>
-        <w:rPr>
-          <w:rStyle w:val="IndexLink"/>
-          <w:b/>
-          <w:vanish w:val="false"/>
-          <w:color w:val="006699"/>
-          <w:sz w:val="28"/>
-          <w:szCs w:val="28"/>
-        </w:rPr>
-        <w:t>Neto dobit</w:t>
+        <w:t>7.3 Neto dobit</w:t>
       </w:r>
     </w:p>
     <w:p>
@@ -7975,7 +7702,13 @@
         </w:rPr>
       </w:pPr>
       <w:r>
-        <w:rPr/>
+        <w:rPr>
+          <w:b/>
+          <w:vanish w:val="false"/>
+          <w:color w:val="006699"/>
+          <w:sz w:val="28"/>
+          <w:szCs w:val="28"/>
+        </w:rPr>
       </w:r>
     </w:p>
     <w:p>
@@ -8222,7 +7955,6 @@
         </w:tabs>
         <w:ind w:left="720" w:hanging="360"/>
       </w:pPr>
-      <w:rPr/>
     </w:lvl>
     <w:lvl w:ilvl="1">
       <w:start w:val="1"/>
@@ -8235,7 +7967,6 @@
         </w:tabs>
         <w:ind w:left="1080" w:hanging="360"/>
       </w:pPr>
-      <w:rPr/>
     </w:lvl>
     <w:lvl w:ilvl="2">
       <w:start w:val="1"/>
@@ -8248,7 +7979,6 @@
         </w:tabs>
         <w:ind w:left="1440" w:hanging="360"/>
       </w:pPr>
-      <w:rPr/>
     </w:lvl>
     <w:lvl w:ilvl="3">
       <w:start w:val="1"/>
@@ -8261,7 +7991,6 @@
         </w:tabs>
         <w:ind w:left="1800" w:hanging="360"/>
       </w:pPr>
-      <w:rPr/>
     </w:lvl>
     <w:lvl w:ilvl="4">
       <w:start w:val="1"/>
@@ -8274,7 +8003,6 @@
         </w:tabs>
         <w:ind w:left="2160" w:hanging="360"/>
       </w:pPr>
-      <w:rPr/>
     </w:lvl>
     <w:lvl w:ilvl="5">
       <w:start w:val="1"/>
@@ -8287,7 +8015,6 @@
         </w:tabs>
         <w:ind w:left="2520" w:hanging="360"/>
       </w:pPr>
-      <w:rPr/>
     </w:lvl>
     <w:lvl w:ilvl="6">
       <w:start w:val="1"/>
@@ -8300,7 +8027,6 @@
         </w:tabs>
         <w:ind w:left="2880" w:hanging="360"/>
       </w:pPr>
-      <w:rPr/>
     </w:lvl>
     <w:lvl w:ilvl="7">
       <w:start w:val="1"/>
@@ -8313,7 +8039,6 @@
         </w:tabs>
         <w:ind w:left="3240" w:hanging="360"/>
       </w:pPr>
-      <w:rPr/>
     </w:lvl>
     <w:lvl w:ilvl="8">
       <w:start w:val="1"/>
@@ -8326,7 +8051,6 @@
         </w:tabs>
         <w:ind w:left="3600" w:hanging="360"/>
       </w:pPr>
-      <w:rPr/>
     </w:lvl>
   </w:abstractNum>
   <w:abstractNum w:abstractNumId="2">
@@ -8463,6 +8187,7 @@
     <w:rPrDefault>
       <w:rPr>
         <w:rFonts w:ascii="Calibri" w:hAnsi="Calibri" w:eastAsia="Calibri" w:cs="DejaVu Sans"/>
+        <w:sz w:val="20"/>
         <w:szCs w:val="22"/>
         <w:lang w:val="en-US" w:eastAsia="en-US" w:bidi="ar-SA"/>
       </w:rPr>
@@ -8476,9 +8201,7 @@
     <w:qFormat/>
     <w:pPr>
       <w:widowControl/>
-      <w:kinsoku w:val="true"/>
-      <w:overflowPunct w:val="true"/>
-      <w:autoSpaceDE w:val="true"/>
+      <w:overflowPunct w:val="false"/>
       <w:bidi w:val="0"/>
       <w:spacing w:lineRule="auto" w:line="276" w:before="0" w:after="200"/>
       <w:jc w:val="left"/>
@@ -8499,10 +8222,6 @@
     <w:pPr>
       <w:keepNext/>
       <w:keepLines/>
-      <w:numPr>
-        <w:ilvl w:val="0"/>
-        <w:numId w:val="0"/>
-      </w:numPr>
       <w:spacing w:before="480" w:after="0"/>
       <w:outlineLvl w:val="0"/>
     </w:pPr>
@@ -8523,10 +8242,6 @@
     <w:pPr>
       <w:keepNext/>
       <w:keepLines/>
-      <w:numPr>
-        <w:ilvl w:val="0"/>
-        <w:numId w:val="0"/>
-      </w:numPr>
       <w:spacing w:before="200" w:after="0"/>
       <w:outlineLvl w:val="1"/>
     </w:pPr>
@@ -8844,9 +8559,7 @@
     <w:qFormat/>
     <w:pPr>
       <w:widowControl/>
-      <w:kinsoku w:val="true"/>
-      <w:overflowPunct w:val="true"/>
-      <w:autoSpaceDE w:val="true"/>
+      <w:overflowPunct w:val="false"/>
       <w:bidi w:val="0"/>
       <w:spacing w:lineRule="atLeast" w:line="200" w:before="0" w:after="0"/>
       <w:ind w:left="0" w:right="0" w:hanging="0"/>
@@ -9074,9 +8787,7 @@
     <w:qFormat/>
     <w:pPr>
       <w:widowControl/>
-      <w:kinsoku w:val="true"/>
-      <w:overflowPunct w:val="true"/>
-      <w:autoSpaceDE w:val="true"/>
+      <w:overflowPunct w:val="false"/>
       <w:bidi w:val="0"/>
       <w:spacing w:before="283" w:after="0"/>
       <w:ind w:left="0" w:right="0" w:hanging="0"/>
@@ -9279,9 +8990,7 @@
     <w:qFormat/>
     <w:pPr>
       <w:widowControl/>
-      <w:kinsoku w:val="true"/>
-      <w:overflowPunct w:val="true"/>
-      <w:autoSpaceDE w:val="true"/>
+      <w:overflowPunct w:val="false"/>
       <w:bidi w:val="0"/>
       <w:jc w:val="center"/>
     </w:pPr>
@@ -9306,9 +9015,7 @@
     <w:qFormat/>
     <w:pPr>
       <w:widowControl/>
-      <w:kinsoku w:val="true"/>
-      <w:overflowPunct w:val="true"/>
-      <w:autoSpaceDE w:val="true"/>
+      <w:overflowPunct w:val="false"/>
       <w:bidi w:val="0"/>
       <w:ind w:left="0" w:right="0" w:hanging="0"/>
       <w:jc w:val="center"/>
@@ -9334,9 +9041,7 @@
     <w:qFormat/>
     <w:pPr>
       <w:widowControl/>
-      <w:kinsoku w:val="true"/>
-      <w:overflowPunct w:val="true"/>
-      <w:autoSpaceDE w:val="true"/>
+      <w:overflowPunct w:val="false"/>
       <w:bidi w:val="0"/>
       <w:ind w:left="340" w:right="0" w:hanging="340"/>
       <w:jc w:val="left"/>
@@ -9362,9 +9067,7 @@
     <w:qFormat/>
     <w:pPr>
       <w:widowControl/>
-      <w:kinsoku w:val="true"/>
-      <w:overflowPunct w:val="true"/>
-      <w:autoSpaceDE w:val="true"/>
+      <w:overflowPunct w:val="false"/>
       <w:bidi w:val="0"/>
       <w:jc w:val="left"/>
     </w:pPr>
@@ -9381,9 +9084,7 @@
     <w:qFormat/>
     <w:pPr>
       <w:widowControl/>
-      <w:kinsoku w:val="true"/>
-      <w:overflowPunct w:val="true"/>
-      <w:autoSpaceDE w:val="true"/>
+      <w:overflowPunct w:val="false"/>
       <w:bidi w:val="0"/>
       <w:jc w:val="left"/>
     </w:pPr>
@@ -9400,9 +9101,7 @@
     <w:qFormat/>
     <w:pPr>
       <w:widowControl/>
-      <w:kinsoku w:val="true"/>
-      <w:overflowPunct w:val="true"/>
-      <w:autoSpaceDE w:val="true"/>
+      <w:overflowPunct w:val="false"/>
       <w:bidi w:val="0"/>
       <w:spacing w:lineRule="atLeast" w:line="200" w:before="0" w:after="0"/>
       <w:ind w:left="0" w:right="0" w:hanging="0"/>
@@ -9883,9 +9582,7 @@
     <w:qFormat/>
     <w:pPr>
       <w:widowControl/>
-      <w:kinsoku w:val="true"/>
-      <w:overflowPunct w:val="true"/>
-      <w:autoSpaceDE w:val="true"/>
+      <w:overflowPunct w:val="false"/>
       <w:bidi w:val="0"/>
       <w:jc w:val="left"/>
     </w:pPr>
@@ -9902,9 +9599,7 @@
     <w:qFormat/>
     <w:pPr>
       <w:widowControl/>
-      <w:kinsoku w:val="true"/>
-      <w:overflowPunct w:val="true"/>
-      <w:autoSpaceDE w:val="true"/>
+      <w:overflowPunct w:val="false"/>
       <w:bidi w:val="0"/>
       <w:jc w:val="left"/>
     </w:pPr>
@@ -9921,9 +9616,7 @@
     <w:qFormat/>
     <w:pPr>
       <w:widowControl/>
-      <w:kinsoku w:val="true"/>
-      <w:overflowPunct w:val="true"/>
-      <w:autoSpaceDE w:val="true"/>
+      <w:overflowPunct w:val="false"/>
       <w:bidi w:val="0"/>
       <w:ind w:left="340" w:right="0" w:hanging="340"/>
       <w:jc w:val="left"/>
@@ -9949,9 +9642,7 @@
     <w:qFormat/>
     <w:pPr>
       <w:widowControl/>
-      <w:kinsoku w:val="true"/>
-      <w:overflowPunct w:val="true"/>
-      <w:autoSpaceDE w:val="true"/>
+      <w:overflowPunct w:val="false"/>
       <w:bidi w:val="0"/>
       <w:spacing w:before="283" w:after="0"/>
       <w:ind w:left="0" w:right="0" w:hanging="0"/>
